--- a/CMPT300P2/report/Diagram_Torres.docx
+++ b/CMPT300P2/report/Diagram_Torres.docx
@@ -3,11 +3,6 @@
 <w:document xmlns:wpc="http://schemas.microsoft.com/office/word/2010/wordprocessingCanvas" xmlns:mc="http://schemas.openxmlformats.org/markup-compatibility/2006" xmlns:o="urn:schemas-microsoft-com:office:office" xmlns:r="http://schemas.openxmlformats.org/officeDocument/2006/relationships" xmlns:m="http://schemas.openxmlformats.org/officeDocument/2006/math" xmlns:v="urn:schemas-microsoft-com:vml" xmlns:wp14="http://schemas.microsoft.com/office/word/2010/wordprocessingDrawing" xmlns:wp="http://schemas.openxmlformats.org/drawingml/2006/wordprocessingDrawing" xmlns:w10="urn:schemas-microsoft-com:office:word" xmlns:w="http://schemas.openxmlformats.org/wordprocessingml/2006/main" xmlns:w14="http://schemas.microsoft.com/office/word/2010/wordml" xmlns:wpg="http://schemas.microsoft.com/office/word/2010/wordprocessingGroup" xmlns:wpi="http://schemas.microsoft.com/office/word/2010/wordprocessingInk" xmlns:wne="http://schemas.microsoft.com/office/word/2006/wordml" xmlns:wps="http://schemas.microsoft.com/office/word/2010/wordprocessingShape" mc:Ignorable="w14 wp14">
   <w:body>
     <w:p>
-      <w:pPr>
-        <w:rPr>
-          <w:rFonts w:hint="eastAsia"/>
-        </w:rPr>
-      </w:pPr>
       <w:r>
         <w:rPr>
           <w:rFonts w:hint="eastAsia"/>
@@ -252,7 +247,6 @@
                               <w:pPr>
                                 <w:jc w:val="center"/>
                                 <w:rPr>
-                                  <w:rFonts w:hint="eastAsia"/>
                                   <w:color w:val="000000" w:themeColor="text1"/>
                                 </w:rPr>
                               </w:pPr>
@@ -732,72 +726,48 @@
       <w:pPr>
         <w:widowControl/>
         <w:jc w:val="left"/>
-        <w:rPr>
-          <w:rFonts w:hint="eastAsia"/>
-        </w:rPr>
       </w:pPr>
     </w:p>
     <w:p>
       <w:pPr>
         <w:widowControl/>
         <w:jc w:val="left"/>
-        <w:rPr>
-          <w:rFonts w:hint="eastAsia"/>
-        </w:rPr>
       </w:pPr>
     </w:p>
     <w:p>
       <w:pPr>
         <w:widowControl/>
         <w:jc w:val="left"/>
-        <w:rPr>
-          <w:rFonts w:hint="eastAsia"/>
-        </w:rPr>
       </w:pPr>
     </w:p>
     <w:p>
       <w:pPr>
         <w:widowControl/>
         <w:jc w:val="left"/>
-        <w:rPr>
-          <w:rFonts w:hint="eastAsia"/>
-        </w:rPr>
       </w:pPr>
     </w:p>
     <w:p>
       <w:pPr>
         <w:widowControl/>
         <w:jc w:val="left"/>
-        <w:rPr>
-          <w:rFonts w:hint="eastAsia"/>
-        </w:rPr>
       </w:pPr>
     </w:p>
     <w:p>
       <w:pPr>
         <w:widowControl/>
         <w:jc w:val="left"/>
-        <w:rPr>
-          <w:rFonts w:hint="eastAsia"/>
-        </w:rPr>
       </w:pPr>
     </w:p>
     <w:p>
       <w:pPr>
         <w:widowControl/>
         <w:jc w:val="left"/>
-        <w:rPr>
-          <w:rFonts w:hint="eastAsia"/>
-        </w:rPr>
       </w:pPr>
     </w:p>
     <w:p>
       <w:pPr>
         <w:widowControl/>
         <w:jc w:val="left"/>
-        <w:rPr>
-          <w:rFonts w:hint="eastAsia"/>
-        </w:rPr>
       </w:pPr>
       <w:r>
         <w:rPr>
@@ -810,30 +780,26 @@
       <w:pPr>
         <w:widowControl/>
         <w:jc w:val="left"/>
-        <w:rPr>
-          <w:rFonts w:hint="eastAsia"/>
-        </w:rPr>
       </w:pPr>
       <w:r>
         <w:rPr>
-          <w:rFonts w:hint="eastAsia"/>
           <w:noProof/>
         </w:rPr>
         <mc:AlternateContent>
           <mc:Choice Requires="wpg">
             <w:drawing>
-              <wp:anchor distT="0" distB="0" distL="114300" distR="114300" simplePos="0" relativeHeight="253039616" behindDoc="0" locked="0" layoutInCell="1" allowOverlap="1" wp14:anchorId="450A684F" wp14:editId="3B507FE2">
+              <wp:anchor distT="0" distB="0" distL="114300" distR="114300" simplePos="0" relativeHeight="253045760" behindDoc="0" locked="0" layoutInCell="1" allowOverlap="1">
                 <wp:simplePos x="0" y="0"/>
                 <wp:positionH relativeFrom="column">
-                  <wp:posOffset>-781050</wp:posOffset>
+                  <wp:posOffset>-572414</wp:posOffset>
                 </wp:positionH>
                 <wp:positionV relativeFrom="paragraph">
-                  <wp:posOffset>49530</wp:posOffset>
+                  <wp:posOffset>65227</wp:posOffset>
                 </wp:positionV>
-                <wp:extent cx="6381750" cy="2305050"/>
-                <wp:effectExtent l="0" t="0" r="19050" b="19050"/>
+                <wp:extent cx="7057694" cy="2305050"/>
+                <wp:effectExtent l="0" t="0" r="10160" b="19050"/>
                 <wp:wrapNone/>
-                <wp:docPr id="58" name="组合 58"/>
+                <wp:docPr id="8" name="组合 8"/>
                 <wp:cNvGraphicFramePr/>
                 <a:graphic xmlns:a="http://schemas.openxmlformats.org/drawingml/2006/main">
                   <a:graphicData uri="http://schemas.microsoft.com/office/word/2010/wordprocessingGroup">
@@ -842,18 +808,690 @@
                       <wpg:grpSpPr>
                         <a:xfrm>
                           <a:off x="0" y="0"/>
-                          <a:ext cx="6381750" cy="2305050"/>
+                          <a:ext cx="7057694" cy="2305050"/>
                           <a:chOff x="0" y="0"/>
-                          <a:chExt cx="6381750" cy="2305050"/>
+                          <a:chExt cx="7057694" cy="2305050"/>
                         </a:xfrm>
                       </wpg:grpSpPr>
+                      <wpg:grpSp>
+                        <wpg:cNvPr id="58" name="组合 58"/>
+                        <wpg:cNvGrpSpPr/>
+                        <wpg:grpSpPr>
+                          <a:xfrm>
+                            <a:off x="0" y="0"/>
+                            <a:ext cx="6276340" cy="2305050"/>
+                            <a:chOff x="0" y="0"/>
+                            <a:chExt cx="6276441" cy="2305050"/>
+                          </a:xfrm>
+                        </wpg:grpSpPr>
+                        <wps:wsp>
+                          <wps:cNvPr id="34" name="椭圆 34"/>
+                          <wps:cNvSpPr/>
+                          <wps:spPr>
+                            <a:xfrm>
+                              <a:off x="2352675" y="1895475"/>
+                              <a:ext cx="1123950" cy="400050"/>
+                            </a:xfrm>
+                            <a:prstGeom prst="ellipse">
+                              <a:avLst/>
+                            </a:prstGeom>
+                            <a:solidFill>
+                              <a:schemeClr val="bg1"/>
+                            </a:solidFill>
+                            <a:ln>
+                              <a:solidFill>
+                                <a:schemeClr val="tx1"/>
+                              </a:solidFill>
+                            </a:ln>
+                          </wps:spPr>
+                          <wps:style>
+                            <a:lnRef idx="2">
+                              <a:schemeClr val="accent1">
+                                <a:shade val="50000"/>
+                              </a:schemeClr>
+                            </a:lnRef>
+                            <a:fillRef idx="1">
+                              <a:schemeClr val="accent1"/>
+                            </a:fillRef>
+                            <a:effectRef idx="0">
+                              <a:schemeClr val="accent1"/>
+                            </a:effectRef>
+                            <a:fontRef idx="minor">
+                              <a:schemeClr val="lt1"/>
+                            </a:fontRef>
+                          </wps:style>
+                          <wps:txbx>
+                            <w:txbxContent>
+                              <w:p>
+                                <w:pPr>
+                                  <w:rPr>
+                                    <w:color w:val="000000" w:themeColor="text1"/>
+                                  </w:rPr>
+                                </w:pPr>
+                                <w:r>
+                                  <w:rPr>
+                                    <w:rFonts w:hint="eastAsia"/>
+                                    <w:color w:val="000000" w:themeColor="text1"/>
+                                  </w:rPr>
+                                  <w:t>Long-term</w:t>
+                                </w:r>
+                              </w:p>
+                            </w:txbxContent>
+                          </wps:txbx>
+                          <wps:bodyPr rot="0" spcFirstLastPara="0" vertOverflow="overflow" horzOverflow="overflow" vert="horz" wrap="square" lIns="91440" tIns="45720" rIns="91440" bIns="45720" numCol="1" spcCol="0" rtlCol="0" fromWordArt="0" anchor="ctr" anchorCtr="0" forceAA="0" compatLnSpc="1">
+                            <a:prstTxWarp prst="textNoShape">
+                              <a:avLst/>
+                            </a:prstTxWarp>
+                            <a:noAutofit/>
+                          </wps:bodyPr>
+                        </wps:wsp>
+                        <wpg:grpSp>
+                          <wpg:cNvPr id="57" name="组合 57"/>
+                          <wpg:cNvGrpSpPr/>
+                          <wpg:grpSpPr>
+                            <a:xfrm>
+                              <a:off x="1142999" y="0"/>
+                              <a:ext cx="5133442" cy="1381125"/>
+                              <a:chOff x="-266701" y="0"/>
+                              <a:chExt cx="5133442" cy="1381125"/>
+                            </a:xfrm>
+                          </wpg:grpSpPr>
+                          <wps:wsp>
+                            <wps:cNvPr id="25" name="矩形 25"/>
+                            <wps:cNvSpPr/>
+                            <wps:spPr>
+                              <a:xfrm>
+                                <a:off x="-266701" y="1076325"/>
+                                <a:ext cx="1209675" cy="285750"/>
+                              </a:xfrm>
+                              <a:prstGeom prst="rect">
+                                <a:avLst/>
+                              </a:prstGeom>
+                              <a:solidFill>
+                                <a:schemeClr val="bg1"/>
+                              </a:solidFill>
+                              <a:ln>
+                                <a:solidFill>
+                                  <a:schemeClr val="tx1"/>
+                                </a:solidFill>
+                              </a:ln>
+                            </wps:spPr>
+                            <wps:style>
+                              <a:lnRef idx="2">
+                                <a:schemeClr val="accent1">
+                                  <a:shade val="50000"/>
+                                </a:schemeClr>
+                              </a:lnRef>
+                              <a:fillRef idx="1">
+                                <a:schemeClr val="accent1"/>
+                              </a:fillRef>
+                              <a:effectRef idx="0">
+                                <a:schemeClr val="accent1"/>
+                              </a:effectRef>
+                              <a:fontRef idx="minor">
+                                <a:schemeClr val="lt1"/>
+                              </a:fontRef>
+                            </wps:style>
+                            <wps:txbx>
+                              <w:txbxContent>
+                                <w:p>
+                                  <w:pPr>
+                                    <w:jc w:val="center"/>
+                                  </w:pPr>
+                                  <w:r>
+                                    <w:rPr>
+                                      <w:rFonts w:hint="eastAsia"/>
+                                      <w:color w:val="000000" w:themeColor="text1"/>
+                                    </w:rPr>
+                                    <w:t>Master</w:t>
+                                  </w:r>
+                                  <w:r>
+                                    <w:rPr>
+                                      <w:rFonts w:hint="eastAsia"/>
+                                      <w:color w:val="000000" w:themeColor="text1"/>
+                                    </w:rPr>
+                                    <w:t xml:space="preserve"> Processor</w:t>
+                                  </w:r>
+                                </w:p>
+                              </w:txbxContent>
+                            </wps:txbx>
+                            <wps:bodyPr rot="0" spcFirstLastPara="0" vertOverflow="overflow" horzOverflow="overflow" vert="horz" wrap="square" lIns="91440" tIns="45720" rIns="91440" bIns="45720" numCol="1" spcCol="0" rtlCol="0" fromWordArt="0" anchor="ctr" anchorCtr="0" forceAA="0" compatLnSpc="1">
+                              <a:prstTxWarp prst="textNoShape">
+                                <a:avLst/>
+                              </a:prstTxWarp>
+                              <a:noAutofit/>
+                            </wps:bodyPr>
+                          </wps:wsp>
+                          <wpg:grpSp>
+                            <wpg:cNvPr id="56" name="组合 56"/>
+                            <wpg:cNvGrpSpPr/>
+                            <wpg:grpSpPr>
+                              <a:xfrm>
+                                <a:off x="323850" y="0"/>
+                                <a:ext cx="4542891" cy="1381125"/>
+                                <a:chOff x="0" y="0"/>
+                                <a:chExt cx="4542891" cy="1381125"/>
+                              </a:xfrm>
+                            </wpg:grpSpPr>
+                            <wpg:grpSp>
+                              <wpg:cNvPr id="55" name="组合 55"/>
+                              <wpg:cNvGrpSpPr/>
+                              <wpg:grpSpPr>
+                                <a:xfrm>
+                                  <a:off x="0" y="0"/>
+                                  <a:ext cx="4542891" cy="1076325"/>
+                                  <a:chOff x="0" y="0"/>
+                                  <a:chExt cx="4542891" cy="1076325"/>
+                                </a:xfrm>
+                              </wpg:grpSpPr>
+                              <wps:wsp>
+                                <wps:cNvPr id="20" name="椭圆 20"/>
+                                <wps:cNvSpPr/>
+                                <wps:spPr>
+                                  <a:xfrm>
+                                    <a:off x="1076325" y="0"/>
+                                    <a:ext cx="838200" cy="400050"/>
+                                  </a:xfrm>
+                                  <a:prstGeom prst="ellipse">
+                                    <a:avLst/>
+                                  </a:prstGeom>
+                                  <a:solidFill>
+                                    <a:schemeClr val="bg1"/>
+                                  </a:solidFill>
+                                  <a:ln>
+                                    <a:solidFill>
+                                      <a:schemeClr val="tx1"/>
+                                    </a:solidFill>
+                                  </a:ln>
+                                </wps:spPr>
+                                <wps:style>
+                                  <a:lnRef idx="2">
+                                    <a:schemeClr val="accent1">
+                                      <a:shade val="50000"/>
+                                    </a:schemeClr>
+                                  </a:lnRef>
+                                  <a:fillRef idx="1">
+                                    <a:schemeClr val="accent1"/>
+                                  </a:fillRef>
+                                  <a:effectRef idx="0">
+                                    <a:schemeClr val="accent1"/>
+                                  </a:effectRef>
+                                  <a:fontRef idx="minor">
+                                    <a:schemeClr val="lt1"/>
+                                  </a:fontRef>
+                                </wps:style>
+                                <wps:txbx>
+                                  <w:txbxContent>
+                                    <w:p>
+                                      <w:pPr>
+                                        <w:jc w:val="center"/>
+                                        <w:rPr>
+                                          <w:color w:val="000000" w:themeColor="text1"/>
+                                        </w:rPr>
+                                      </w:pPr>
+                                      <w:r>
+                                        <w:rPr>
+                                          <w:rFonts w:hint="eastAsia"/>
+                                          <w:color w:val="000000" w:themeColor="text1"/>
+                                        </w:rPr>
+                                        <w:t>Main</w:t>
+                                      </w:r>
+                                    </w:p>
+                                  </w:txbxContent>
+                                </wps:txbx>
+                                <wps:bodyPr rot="0" spcFirstLastPara="0" vertOverflow="overflow" horzOverflow="overflow" vert="horz" wrap="square" lIns="91440" tIns="45720" rIns="91440" bIns="45720" numCol="1" spcCol="0" rtlCol="0" fromWordArt="0" anchor="ctr" anchorCtr="0" forceAA="0" compatLnSpc="1">
+                                  <a:prstTxWarp prst="textNoShape">
+                                    <a:avLst/>
+                                  </a:prstTxWarp>
+                                  <a:noAutofit/>
+                                </wps:bodyPr>
+                              </wps:wsp>
+                              <wps:wsp>
+                                <wps:cNvPr id="21" name="直接连接符 21"/>
+                                <wps:cNvCnPr/>
+                                <wps:spPr>
+                                  <a:xfrm flipH="1">
+                                    <a:off x="0" y="295275"/>
+                                    <a:ext cx="1152526" cy="781050"/>
+                                  </a:xfrm>
+                                  <a:prstGeom prst="line">
+                                    <a:avLst/>
+                                  </a:prstGeom>
+                                  <a:ln w="19050">
+                                    <a:solidFill>
+                                      <a:schemeClr val="tx1"/>
+                                    </a:solidFill>
+                                  </a:ln>
+                                </wps:spPr>
+                                <wps:style>
+                                  <a:lnRef idx="1">
+                                    <a:schemeClr val="accent1"/>
+                                  </a:lnRef>
+                                  <a:fillRef idx="0">
+                                    <a:schemeClr val="accent1"/>
+                                  </a:fillRef>
+                                  <a:effectRef idx="0">
+                                    <a:schemeClr val="accent1"/>
+                                  </a:effectRef>
+                                  <a:fontRef idx="minor">
+                                    <a:schemeClr val="tx1"/>
+                                  </a:fontRef>
+                                </wps:style>
+                                <wps:bodyPr/>
+                              </wps:wsp>
+                              <wps:wsp>
+                                <wps:cNvPr id="22" name="直接连接符 22"/>
+                                <wps:cNvCnPr/>
+                                <wps:spPr>
+                                  <a:xfrm>
+                                    <a:off x="1323975" y="400050"/>
+                                    <a:ext cx="113665" cy="581025"/>
+                                  </a:xfrm>
+                                  <a:prstGeom prst="line">
+                                    <a:avLst/>
+                                  </a:prstGeom>
+                                  <a:ln w="19050">
+                                    <a:solidFill>
+                                      <a:schemeClr val="tx1"/>
+                                    </a:solidFill>
+                                  </a:ln>
+                                </wps:spPr>
+                                <wps:style>
+                                  <a:lnRef idx="1">
+                                    <a:schemeClr val="accent1"/>
+                                  </a:lnRef>
+                                  <a:fillRef idx="0">
+                                    <a:schemeClr val="accent1"/>
+                                  </a:fillRef>
+                                  <a:effectRef idx="0">
+                                    <a:schemeClr val="accent1"/>
+                                  </a:effectRef>
+                                  <a:fontRef idx="minor">
+                                    <a:schemeClr val="tx1"/>
+                                  </a:fontRef>
+                                </wps:style>
+                                <wps:bodyPr/>
+                              </wps:wsp>
+                              <wps:wsp>
+                                <wps:cNvPr id="23" name="直接连接符 23"/>
+                                <wps:cNvCnPr/>
+                                <wps:spPr>
+                                  <a:xfrm>
+                                    <a:off x="1619250" y="400050"/>
+                                    <a:ext cx="1334269" cy="590550"/>
+                                  </a:xfrm>
+                                  <a:prstGeom prst="line">
+                                    <a:avLst/>
+                                  </a:prstGeom>
+                                  <a:ln w="19050">
+                                    <a:solidFill>
+                                      <a:schemeClr val="tx1"/>
+                                    </a:solidFill>
+                                  </a:ln>
+                                </wps:spPr>
+                                <wps:style>
+                                  <a:lnRef idx="1">
+                                    <a:schemeClr val="accent1"/>
+                                  </a:lnRef>
+                                  <a:fillRef idx="0">
+                                    <a:schemeClr val="accent1"/>
+                                  </a:fillRef>
+                                  <a:effectRef idx="0">
+                                    <a:schemeClr val="accent1"/>
+                                  </a:effectRef>
+                                  <a:fontRef idx="minor">
+                                    <a:schemeClr val="tx1"/>
+                                  </a:fontRef>
+                                </wps:style>
+                                <wps:bodyPr/>
+                              </wps:wsp>
+                              <wps:wsp>
+                                <wps:cNvPr id="24" name="直接连接符 24"/>
+                                <wps:cNvCnPr/>
+                                <wps:spPr>
+                                  <a:xfrm>
+                                    <a:off x="1885950" y="295275"/>
+                                    <a:ext cx="2656941" cy="758113"/>
+                                  </a:xfrm>
+                                  <a:prstGeom prst="line">
+                                    <a:avLst/>
+                                  </a:prstGeom>
+                                  <a:ln w="19050">
+                                    <a:solidFill>
+                                      <a:schemeClr val="tx1"/>
+                                    </a:solidFill>
+                                  </a:ln>
+                                </wps:spPr>
+                                <wps:style>
+                                  <a:lnRef idx="1">
+                                    <a:schemeClr val="accent1"/>
+                                  </a:lnRef>
+                                  <a:fillRef idx="0">
+                                    <a:schemeClr val="accent1"/>
+                                  </a:fillRef>
+                                  <a:effectRef idx="0">
+                                    <a:schemeClr val="accent1"/>
+                                  </a:effectRef>
+                                  <a:fontRef idx="minor">
+                                    <a:schemeClr val="tx1"/>
+                                  </a:fontRef>
+                                </wps:style>
+                                <wps:bodyPr/>
+                              </wps:wsp>
+                            </wpg:grpSp>
+                            <wps:wsp>
+                              <wps:cNvPr id="26" name="椭圆 26"/>
+                              <wps:cNvSpPr/>
+                              <wps:spPr>
+                                <a:xfrm>
+                                  <a:off x="619124" y="981075"/>
+                                  <a:ext cx="1579212" cy="400050"/>
+                                </a:xfrm>
+                                <a:prstGeom prst="ellipse">
+                                  <a:avLst/>
+                                </a:prstGeom>
+                                <a:solidFill>
+                                  <a:schemeClr val="bg1"/>
+                                </a:solidFill>
+                                <a:ln>
+                                  <a:solidFill>
+                                    <a:schemeClr val="tx1"/>
+                                  </a:solidFill>
+                                </a:ln>
+                              </wps:spPr>
+                              <wps:style>
+                                <a:lnRef idx="2">
+                                  <a:schemeClr val="accent1">
+                                    <a:shade val="50000"/>
+                                  </a:schemeClr>
+                                </a:lnRef>
+                                <a:fillRef idx="1">
+                                  <a:schemeClr val="accent1"/>
+                                </a:fillRef>
+                                <a:effectRef idx="0">
+                                  <a:schemeClr val="accent1"/>
+                                </a:effectRef>
+                                <a:fontRef idx="minor">
+                                  <a:schemeClr val="lt1"/>
+                                </a:fontRef>
+                              </wps:style>
+                              <wps:txbx>
+                                <w:txbxContent>
+                                  <w:p>
+                                    <w:pPr>
+                                      <w:rPr>
+                                        <w:color w:val="000000" w:themeColor="text1"/>
+                                      </w:rPr>
+                                    </w:pPr>
+                                    <w:r>
+                                      <w:rPr>
+                                        <w:rFonts w:hint="eastAsia"/>
+                                        <w:color w:val="000000" w:themeColor="text1"/>
+                                      </w:rPr>
+                                      <w:t>Slave</w:t>
+                                    </w:r>
+                                    <w:r>
+                                      <w:rPr>
+                                        <w:rFonts w:hint="eastAsia"/>
+                                        <w:color w:val="000000" w:themeColor="text1"/>
+                                      </w:rPr>
+                                      <w:t>Processo</w:t>
+                                    </w:r>
+                                    <w:r>
+                                      <w:rPr>
+                                        <w:rFonts w:hint="eastAsia"/>
+                                        <w:color w:val="000000" w:themeColor="text1"/>
+                                      </w:rPr>
+                                      <w:t>r1</w:t>
+                                    </w:r>
+                                    <w:r>
+                                      <w:rPr>
+                                        <w:rFonts w:hint="eastAsia"/>
+                                        <w:color w:val="000000" w:themeColor="text1"/>
+                                      </w:rPr>
+                                      <w:t>1</w:t>
+                                    </w:r>
+                                  </w:p>
+                                </w:txbxContent>
+                              </wps:txbx>
+                              <wps:bodyPr rot="0" spcFirstLastPara="0" vertOverflow="overflow" horzOverflow="overflow" vert="horz" wrap="square" lIns="91440" tIns="45720" rIns="91440" bIns="45720" numCol="1" spcCol="0" rtlCol="0" fromWordArt="0" anchor="ctr" anchorCtr="0" forceAA="0" compatLnSpc="1">
+                                <a:prstTxWarp prst="textNoShape">
+                                  <a:avLst/>
+                                </a:prstTxWarp>
+                                <a:noAutofit/>
+                              </wps:bodyPr>
+                            </wps:wsp>
+                          </wpg:grpSp>
+                        </wpg:grpSp>
+                        <wps:wsp>
+                          <wps:cNvPr id="29" name="直接连接符 29"/>
+                          <wps:cNvCnPr/>
+                          <wps:spPr>
+                            <a:xfrm flipH="1">
+                              <a:off x="571500" y="1381125"/>
+                              <a:ext cx="904875" cy="523875"/>
+                            </a:xfrm>
+                            <a:prstGeom prst="line">
+                              <a:avLst/>
+                            </a:prstGeom>
+                            <a:ln w="19050">
+                              <a:solidFill>
+                                <a:schemeClr val="tx1"/>
+                              </a:solidFill>
+                            </a:ln>
+                          </wps:spPr>
+                          <wps:style>
+                            <a:lnRef idx="1">
+                              <a:schemeClr val="accent1"/>
+                            </a:lnRef>
+                            <a:fillRef idx="0">
+                              <a:schemeClr val="accent1"/>
+                            </a:fillRef>
+                            <a:effectRef idx="0">
+                              <a:schemeClr val="accent1"/>
+                            </a:effectRef>
+                            <a:fontRef idx="minor">
+                              <a:schemeClr val="tx1"/>
+                            </a:fontRef>
+                          </wps:style>
+                          <wps:bodyPr/>
+                        </wps:wsp>
+                        <wps:wsp>
+                          <wps:cNvPr id="30" name="直接连接符 30"/>
+                          <wps:cNvCnPr/>
+                          <wps:spPr>
+                            <a:xfrm flipV="1">
+                              <a:off x="1733550" y="1362075"/>
+                              <a:ext cx="0" cy="542925"/>
+                            </a:xfrm>
+                            <a:prstGeom prst="line">
+                              <a:avLst/>
+                            </a:prstGeom>
+                            <a:ln w="19050">
+                              <a:solidFill>
+                                <a:schemeClr val="tx1"/>
+                              </a:solidFill>
+                            </a:ln>
+                          </wps:spPr>
+                          <wps:style>
+                            <a:lnRef idx="1">
+                              <a:schemeClr val="accent1"/>
+                            </a:lnRef>
+                            <a:fillRef idx="0">
+                              <a:schemeClr val="accent1"/>
+                            </a:fillRef>
+                            <a:effectRef idx="0">
+                              <a:schemeClr val="accent1"/>
+                            </a:effectRef>
+                            <a:fontRef idx="minor">
+                              <a:schemeClr val="tx1"/>
+                            </a:fontRef>
+                          </wps:style>
+                          <wps:bodyPr/>
+                        </wps:wsp>
+                        <wps:wsp>
+                          <wps:cNvPr id="31" name="直接连接符 31"/>
+                          <wps:cNvCnPr/>
+                          <wps:spPr>
+                            <a:xfrm flipH="1" flipV="1">
+                              <a:off x="1943100" y="1371600"/>
+                              <a:ext cx="1009649" cy="533400"/>
+                            </a:xfrm>
+                            <a:prstGeom prst="line">
+                              <a:avLst/>
+                            </a:prstGeom>
+                            <a:ln w="19050">
+                              <a:solidFill>
+                                <a:schemeClr val="tx1"/>
+                              </a:solidFill>
+                            </a:ln>
+                          </wps:spPr>
+                          <wps:style>
+                            <a:lnRef idx="1">
+                              <a:schemeClr val="accent1"/>
+                            </a:lnRef>
+                            <a:fillRef idx="0">
+                              <a:schemeClr val="accent1"/>
+                            </a:fillRef>
+                            <a:effectRef idx="0">
+                              <a:schemeClr val="accent1"/>
+                            </a:effectRef>
+                            <a:fontRef idx="minor">
+                              <a:schemeClr val="tx1"/>
+                            </a:fontRef>
+                          </wps:style>
+                          <wps:bodyPr/>
+                        </wps:wsp>
+                        <wps:wsp>
+                          <wps:cNvPr id="32" name="椭圆 32"/>
+                          <wps:cNvSpPr/>
+                          <wps:spPr>
+                            <a:xfrm>
+                              <a:off x="0" y="1905000"/>
+                              <a:ext cx="1143000" cy="400050"/>
+                            </a:xfrm>
+                            <a:prstGeom prst="ellipse">
+                              <a:avLst/>
+                            </a:prstGeom>
+                            <a:solidFill>
+                              <a:schemeClr val="bg1"/>
+                            </a:solidFill>
+                            <a:ln>
+                              <a:solidFill>
+                                <a:schemeClr val="tx1"/>
+                              </a:solidFill>
+                            </a:ln>
+                          </wps:spPr>
+                          <wps:style>
+                            <a:lnRef idx="2">
+                              <a:schemeClr val="accent1">
+                                <a:shade val="50000"/>
+                              </a:schemeClr>
+                            </a:lnRef>
+                            <a:fillRef idx="1">
+                              <a:schemeClr val="accent1"/>
+                            </a:fillRef>
+                            <a:effectRef idx="0">
+                              <a:schemeClr val="accent1"/>
+                            </a:effectRef>
+                            <a:fontRef idx="minor">
+                              <a:schemeClr val="lt1"/>
+                            </a:fontRef>
+                          </wps:style>
+                          <wps:txbx>
+                            <w:txbxContent>
+                              <w:p>
+                                <w:pPr>
+                                  <w:rPr>
+                                    <w:color w:val="000000" w:themeColor="text1"/>
+                                  </w:rPr>
+                                </w:pPr>
+                                <w:r>
+                                  <w:rPr>
+                                    <w:rFonts w:hint="eastAsia"/>
+                                    <w:color w:val="000000" w:themeColor="text1"/>
+                                  </w:rPr>
+                                  <w:t>Short-term</w:t>
+                                </w:r>
+                              </w:p>
+                            </w:txbxContent>
+                          </wps:txbx>
+                          <wps:bodyPr rot="0" spcFirstLastPara="0" vertOverflow="overflow" horzOverflow="overflow" vert="horz" wrap="square" lIns="91440" tIns="45720" rIns="91440" bIns="45720" numCol="1" spcCol="0" rtlCol="0" fromWordArt="0" anchor="ctr" anchorCtr="0" forceAA="0" compatLnSpc="1">
+                            <a:prstTxWarp prst="textNoShape">
+                              <a:avLst/>
+                            </a:prstTxWarp>
+                            <a:noAutofit/>
+                          </wps:bodyPr>
+                        </wps:wsp>
+                        <wps:wsp>
+                          <wps:cNvPr id="33" name="椭圆 33"/>
+                          <wps:cNvSpPr/>
+                          <wps:spPr>
+                            <a:xfrm>
+                              <a:off x="1209675" y="1905000"/>
+                              <a:ext cx="1057275" cy="400050"/>
+                            </a:xfrm>
+                            <a:prstGeom prst="ellipse">
+                              <a:avLst/>
+                            </a:prstGeom>
+                            <a:solidFill>
+                              <a:schemeClr val="bg1"/>
+                            </a:solidFill>
+                            <a:ln>
+                              <a:solidFill>
+                                <a:schemeClr val="tx1"/>
+                              </a:solidFill>
+                            </a:ln>
+                          </wps:spPr>
+                          <wps:style>
+                            <a:lnRef idx="2">
+                              <a:schemeClr val="accent1">
+                                <a:shade val="50000"/>
+                              </a:schemeClr>
+                            </a:lnRef>
+                            <a:fillRef idx="1">
+                              <a:schemeClr val="accent1"/>
+                            </a:fillRef>
+                            <a:effectRef idx="0">
+                              <a:schemeClr val="accent1"/>
+                            </a:effectRef>
+                            <a:fontRef idx="minor">
+                              <a:schemeClr val="lt1"/>
+                            </a:fontRef>
+                          </wps:style>
+                          <wps:txbx>
+                            <w:txbxContent>
+                              <w:p>
+                                <w:pPr>
+                                  <w:rPr>
+                                    <w:color w:val="000000" w:themeColor="text1"/>
+                                  </w:rPr>
+                                </w:pPr>
+                                <w:r>
+                                  <w:rPr>
+                                    <w:rFonts w:hint="eastAsia"/>
+                                    <w:color w:val="000000" w:themeColor="text1"/>
+                                  </w:rPr>
+                                  <w:t>Mid-term</w:t>
+                                </w:r>
+                              </w:p>
+                            </w:txbxContent>
+                          </wps:txbx>
+                          <wps:bodyPr rot="0" spcFirstLastPara="0" vertOverflow="overflow" horzOverflow="overflow" vert="horz" wrap="square" lIns="91440" tIns="45720" rIns="91440" bIns="45720" numCol="1" spcCol="0" rtlCol="0" fromWordArt="0" anchor="ctr" anchorCtr="0" forceAA="0" compatLnSpc="1">
+                            <a:prstTxWarp prst="textNoShape">
+                              <a:avLst/>
+                            </a:prstTxWarp>
+                            <a:noAutofit/>
+                          </wps:bodyPr>
+                        </wps:wsp>
+                      </wpg:grpSp>
                       <wps:wsp>
-                        <wps:cNvPr id="34" name="椭圆 34"/>
+                        <wps:cNvPr id="6" name="椭圆 6"/>
                         <wps:cNvSpPr/>
                         <wps:spPr>
                           <a:xfrm>
-                            <a:off x="2352675" y="1895475"/>
-                            <a:ext cx="1123950" cy="400050"/>
+                            <a:off x="3891686" y="994867"/>
+                            <a:ext cx="1578610" cy="400050"/>
                           </a:xfrm>
                           <a:prstGeom prst="ellipse">
                             <a:avLst/>
@@ -896,14 +1534,21 @@
                                   <w:rFonts w:hint="eastAsia"/>
                                   <w:color w:val="000000" w:themeColor="text1"/>
                                 </w:rPr>
-                                <w:t>Long</w:t>
+                                <w:t>SlaveProcesso</w:t>
                               </w:r>
                               <w:r>
                                 <w:rPr>
                                   <w:rFonts w:hint="eastAsia"/>
                                   <w:color w:val="000000" w:themeColor="text1"/>
                                 </w:rPr>
-                                <w:t>-term</w:t>
+                                <w:t>r2</w:t>
+                              </w:r>
+                              <w:r>
+                                <w:rPr>
+                                  <w:rFonts w:hint="eastAsia"/>
+                                  <w:color w:val="000000" w:themeColor="text1"/>
+                                </w:rPr>
+                                <w:t>1</w:t>
                               </w:r>
                             </w:p>
                           </w:txbxContent>
@@ -915,587 +1560,13 @@
                           <a:noAutofit/>
                         </wps:bodyPr>
                       </wps:wsp>
-                      <wpg:grpSp>
-                        <wpg:cNvPr id="57" name="组合 57"/>
-                        <wpg:cNvGrpSpPr/>
-                        <wpg:grpSpPr>
-                          <a:xfrm>
-                            <a:off x="1409700" y="0"/>
-                            <a:ext cx="4972050" cy="1390650"/>
-                            <a:chOff x="0" y="0"/>
-                            <a:chExt cx="4972050" cy="1390650"/>
-                          </a:xfrm>
-                        </wpg:grpSpPr>
-                        <wps:wsp>
-                          <wps:cNvPr id="25" name="矩形 25"/>
-                          <wps:cNvSpPr/>
-                          <wps:spPr>
-                            <a:xfrm>
-                              <a:off x="0" y="1076325"/>
-                              <a:ext cx="600075" cy="285750"/>
-                            </a:xfrm>
-                            <a:prstGeom prst="rect">
-                              <a:avLst/>
-                            </a:prstGeom>
-                            <a:solidFill>
-                              <a:schemeClr val="bg1"/>
-                            </a:solidFill>
-                            <a:ln>
-                              <a:solidFill>
-                                <a:schemeClr val="tx1"/>
-                              </a:solidFill>
-                            </a:ln>
-                          </wps:spPr>
-                          <wps:style>
-                            <a:lnRef idx="2">
-                              <a:schemeClr val="accent1">
-                                <a:shade val="50000"/>
-                              </a:schemeClr>
-                            </a:lnRef>
-                            <a:fillRef idx="1">
-                              <a:schemeClr val="accent1"/>
-                            </a:fillRef>
-                            <a:effectRef idx="0">
-                              <a:schemeClr val="accent1"/>
-                            </a:effectRef>
-                            <a:fontRef idx="minor">
-                              <a:schemeClr val="lt1"/>
-                            </a:fontRef>
-                          </wps:style>
-                          <wps:txbx>
-                            <w:txbxContent>
-                              <w:p>
-                                <w:pPr>
-                                  <w:jc w:val="center"/>
-                                </w:pPr>
-                                <w:r>
-                                  <w:rPr>
-                                    <w:rFonts w:hint="eastAsia"/>
-                                    <w:color w:val="000000" w:themeColor="text1"/>
-                                  </w:rPr>
-                                  <w:t>Master</w:t>
-                                </w:r>
-                              </w:p>
-                            </w:txbxContent>
-                          </wps:txbx>
-                          <wps:bodyPr rot="0" spcFirstLastPara="0" vertOverflow="overflow" horzOverflow="overflow" vert="horz" wrap="square" lIns="91440" tIns="45720" rIns="91440" bIns="45720" numCol="1" spcCol="0" rtlCol="0" fromWordArt="0" anchor="ctr" anchorCtr="0" forceAA="0" compatLnSpc="1">
-                            <a:prstTxWarp prst="textNoShape">
-                              <a:avLst/>
-                            </a:prstTxWarp>
-                            <a:noAutofit/>
-                          </wps:bodyPr>
-                        </wps:wsp>
-                        <wpg:grpSp>
-                          <wpg:cNvPr id="56" name="组合 56"/>
-                          <wpg:cNvGrpSpPr/>
-                          <wpg:grpSpPr>
-                            <a:xfrm>
-                              <a:off x="323850" y="0"/>
-                              <a:ext cx="4029075" cy="1381125"/>
-                              <a:chOff x="0" y="0"/>
-                              <a:chExt cx="4029075" cy="1381125"/>
-                            </a:xfrm>
-                          </wpg:grpSpPr>
-                          <wpg:grpSp>
-                            <wpg:cNvPr id="55" name="组合 55"/>
-                            <wpg:cNvGrpSpPr/>
-                            <wpg:grpSpPr>
-                              <a:xfrm>
-                                <a:off x="0" y="0"/>
-                                <a:ext cx="4029075" cy="1076325"/>
-                                <a:chOff x="0" y="0"/>
-                                <a:chExt cx="4029075" cy="1076325"/>
-                              </a:xfrm>
-                            </wpg:grpSpPr>
-                            <wps:wsp>
-                              <wps:cNvPr id="20" name="椭圆 20"/>
-                              <wps:cNvSpPr/>
-                              <wps:spPr>
-                                <a:xfrm>
-                                  <a:off x="1076325" y="0"/>
-                                  <a:ext cx="838200" cy="400050"/>
-                                </a:xfrm>
-                                <a:prstGeom prst="ellipse">
-                                  <a:avLst/>
-                                </a:prstGeom>
-                                <a:solidFill>
-                                  <a:schemeClr val="bg1"/>
-                                </a:solidFill>
-                                <a:ln>
-                                  <a:solidFill>
-                                    <a:schemeClr val="tx1"/>
-                                  </a:solidFill>
-                                </a:ln>
-                              </wps:spPr>
-                              <wps:style>
-                                <a:lnRef idx="2">
-                                  <a:schemeClr val="accent1">
-                                    <a:shade val="50000"/>
-                                  </a:schemeClr>
-                                </a:lnRef>
-                                <a:fillRef idx="1">
-                                  <a:schemeClr val="accent1"/>
-                                </a:fillRef>
-                                <a:effectRef idx="0">
-                                  <a:schemeClr val="accent1"/>
-                                </a:effectRef>
-                                <a:fontRef idx="minor">
-                                  <a:schemeClr val="lt1"/>
-                                </a:fontRef>
-                              </wps:style>
-                              <wps:txbx>
-                                <w:txbxContent>
-                                  <w:p>
-                                    <w:pPr>
-                                      <w:jc w:val="center"/>
-                                      <w:rPr>
-                                        <w:color w:val="000000" w:themeColor="text1"/>
-                                      </w:rPr>
-                                    </w:pPr>
-                                    <w:r>
-                                      <w:rPr>
-                                        <w:rFonts w:hint="eastAsia"/>
-                                        <w:color w:val="000000" w:themeColor="text1"/>
-                                      </w:rPr>
-                                      <w:t>Main</w:t>
-                                    </w:r>
-                                  </w:p>
-                                </w:txbxContent>
-                              </wps:txbx>
-                              <wps:bodyPr rot="0" spcFirstLastPara="0" vertOverflow="overflow" horzOverflow="overflow" vert="horz" wrap="square" lIns="91440" tIns="45720" rIns="91440" bIns="45720" numCol="1" spcCol="0" rtlCol="0" fromWordArt="0" anchor="ctr" anchorCtr="0" forceAA="0" compatLnSpc="1">
-                                <a:prstTxWarp prst="textNoShape">
-                                  <a:avLst/>
-                                </a:prstTxWarp>
-                                <a:noAutofit/>
-                              </wps:bodyPr>
-                            </wps:wsp>
-                            <wps:wsp>
-                              <wps:cNvPr id="21" name="直接连接符 21"/>
-                              <wps:cNvCnPr/>
-                              <wps:spPr>
-                                <a:xfrm flipH="1">
-                                  <a:off x="0" y="295275"/>
-                                  <a:ext cx="1152526" cy="781050"/>
-                                </a:xfrm>
-                                <a:prstGeom prst="line">
-                                  <a:avLst/>
-                                </a:prstGeom>
-                                <a:ln w="19050">
-                                  <a:solidFill>
-                                    <a:schemeClr val="tx1"/>
-                                  </a:solidFill>
-                                </a:ln>
-                              </wps:spPr>
-                              <wps:style>
-                                <a:lnRef idx="1">
-                                  <a:schemeClr val="accent1"/>
-                                </a:lnRef>
-                                <a:fillRef idx="0">
-                                  <a:schemeClr val="accent1"/>
-                                </a:fillRef>
-                                <a:effectRef idx="0">
-                                  <a:schemeClr val="accent1"/>
-                                </a:effectRef>
-                                <a:fontRef idx="minor">
-                                  <a:schemeClr val="tx1"/>
-                                </a:fontRef>
-                              </wps:style>
-                              <wps:bodyPr/>
-                            </wps:wsp>
-                            <wps:wsp>
-                              <wps:cNvPr id="22" name="直接连接符 22"/>
-                              <wps:cNvCnPr/>
-                              <wps:spPr>
-                                <a:xfrm>
-                                  <a:off x="1323975" y="400050"/>
-                                  <a:ext cx="113665" cy="581025"/>
-                                </a:xfrm>
-                                <a:prstGeom prst="line">
-                                  <a:avLst/>
-                                </a:prstGeom>
-                                <a:ln w="19050">
-                                  <a:solidFill>
-                                    <a:schemeClr val="tx1"/>
-                                  </a:solidFill>
-                                </a:ln>
-                              </wps:spPr>
-                              <wps:style>
-                                <a:lnRef idx="1">
-                                  <a:schemeClr val="accent1"/>
-                                </a:lnRef>
-                                <a:fillRef idx="0">
-                                  <a:schemeClr val="accent1"/>
-                                </a:fillRef>
-                                <a:effectRef idx="0">
-                                  <a:schemeClr val="accent1"/>
-                                </a:effectRef>
-                                <a:fontRef idx="minor">
-                                  <a:schemeClr val="tx1"/>
-                                </a:fontRef>
-                              </wps:style>
-                              <wps:bodyPr/>
-                            </wps:wsp>
-                            <wps:wsp>
-                              <wps:cNvPr id="23" name="直接连接符 23"/>
-                              <wps:cNvCnPr/>
-                              <wps:spPr>
-                                <a:xfrm>
-                                  <a:off x="1619250" y="400050"/>
-                                  <a:ext cx="1066800" cy="581025"/>
-                                </a:xfrm>
-                                <a:prstGeom prst="line">
-                                  <a:avLst/>
-                                </a:prstGeom>
-                                <a:ln w="19050">
-                                  <a:solidFill>
-                                    <a:schemeClr val="tx1"/>
-                                  </a:solidFill>
-                                </a:ln>
-                              </wps:spPr>
-                              <wps:style>
-                                <a:lnRef idx="1">
-                                  <a:schemeClr val="accent1"/>
-                                </a:lnRef>
-                                <a:fillRef idx="0">
-                                  <a:schemeClr val="accent1"/>
-                                </a:fillRef>
-                                <a:effectRef idx="0">
-                                  <a:schemeClr val="accent1"/>
-                                </a:effectRef>
-                                <a:fontRef idx="minor">
-                                  <a:schemeClr val="tx1"/>
-                                </a:fontRef>
-                              </wps:style>
-                              <wps:bodyPr/>
-                            </wps:wsp>
-                            <wps:wsp>
-                              <wps:cNvPr id="24" name="直接连接符 24"/>
-                              <wps:cNvCnPr/>
-                              <wps:spPr>
-                                <a:xfrm>
-                                  <a:off x="1885950" y="295275"/>
-                                  <a:ext cx="2143125" cy="685800"/>
-                                </a:xfrm>
-                                <a:prstGeom prst="line">
-                                  <a:avLst/>
-                                </a:prstGeom>
-                                <a:ln w="19050">
-                                  <a:solidFill>
-                                    <a:schemeClr val="tx1"/>
-                                  </a:solidFill>
-                                </a:ln>
-                              </wps:spPr>
-                              <wps:style>
-                                <a:lnRef idx="1">
-                                  <a:schemeClr val="accent1"/>
-                                </a:lnRef>
-                                <a:fillRef idx="0">
-                                  <a:schemeClr val="accent1"/>
-                                </a:fillRef>
-                                <a:effectRef idx="0">
-                                  <a:schemeClr val="accent1"/>
-                                </a:effectRef>
-                                <a:fontRef idx="minor">
-                                  <a:schemeClr val="tx1"/>
-                                </a:fontRef>
-                              </wps:style>
-                              <wps:bodyPr/>
-                            </wps:wsp>
-                          </wpg:grpSp>
-                          <wps:wsp>
-                            <wps:cNvPr id="26" name="椭圆 26"/>
-                            <wps:cNvSpPr/>
-                            <wps:spPr>
-                              <a:xfrm>
-                                <a:off x="847725" y="981075"/>
-                                <a:ext cx="1209675" cy="400050"/>
-                              </a:xfrm>
-                              <a:prstGeom prst="ellipse">
-                                <a:avLst/>
-                              </a:prstGeom>
-                              <a:solidFill>
-                                <a:schemeClr val="bg1"/>
-                              </a:solidFill>
-                              <a:ln>
-                                <a:solidFill>
-                                  <a:schemeClr val="tx1"/>
-                                </a:solidFill>
-                              </a:ln>
-                            </wps:spPr>
-                            <wps:style>
-                              <a:lnRef idx="2">
-                                <a:schemeClr val="accent1">
-                                  <a:shade val="50000"/>
-                                </a:schemeClr>
-                              </a:lnRef>
-                              <a:fillRef idx="1">
-                                <a:schemeClr val="accent1"/>
-                              </a:fillRef>
-                              <a:effectRef idx="0">
-                                <a:schemeClr val="accent1"/>
-                              </a:effectRef>
-                              <a:fontRef idx="minor">
-                                <a:schemeClr val="lt1"/>
-                              </a:fontRef>
-                            </wps:style>
-                            <wps:txbx>
-                              <w:txbxContent>
-                                <w:p>
-                                  <w:pPr>
-                                    <w:jc w:val="center"/>
-                                    <w:rPr>
-                                      <w:color w:val="000000" w:themeColor="text1"/>
-                                    </w:rPr>
-                                  </w:pPr>
-                                  <w:r>
-                                    <w:rPr>
-                                      <w:rFonts w:hint="eastAsia"/>
-                                      <w:color w:val="000000" w:themeColor="text1"/>
-                                    </w:rPr>
-                                    <w:t>Processor1</w:t>
-                                  </w:r>
-                                </w:p>
-                              </w:txbxContent>
-                            </wps:txbx>
-                            <wps:bodyPr rot="0" spcFirstLastPara="0" vertOverflow="overflow" horzOverflow="overflow" vert="horz" wrap="square" lIns="91440" tIns="45720" rIns="91440" bIns="45720" numCol="1" spcCol="0" rtlCol="0" fromWordArt="0" anchor="ctr" anchorCtr="0" forceAA="0" compatLnSpc="1">
-                              <a:prstTxWarp prst="textNoShape">
-                                <a:avLst/>
-                              </a:prstTxWarp>
-                              <a:noAutofit/>
-                            </wps:bodyPr>
-                          </wps:wsp>
-                          <wps:wsp>
-                            <wps:cNvPr id="27" name="椭圆 27"/>
-                            <wps:cNvSpPr/>
-                            <wps:spPr>
-                              <a:xfrm>
-                                <a:off x="2143125" y="981075"/>
-                                <a:ext cx="1209675" cy="400050"/>
-                              </a:xfrm>
-                              <a:prstGeom prst="ellipse">
-                                <a:avLst/>
-                              </a:prstGeom>
-                              <a:solidFill>
-                                <a:schemeClr val="bg1"/>
-                              </a:solidFill>
-                              <a:ln>
-                                <a:solidFill>
-                                  <a:schemeClr val="tx1"/>
-                                </a:solidFill>
-                              </a:ln>
-                            </wps:spPr>
-                            <wps:style>
-                              <a:lnRef idx="2">
-                                <a:schemeClr val="accent1">
-                                  <a:shade val="50000"/>
-                                </a:schemeClr>
-                              </a:lnRef>
-                              <a:fillRef idx="1">
-                                <a:schemeClr val="accent1"/>
-                              </a:fillRef>
-                              <a:effectRef idx="0">
-                                <a:schemeClr val="accent1"/>
-                              </a:effectRef>
-                              <a:fontRef idx="minor">
-                                <a:schemeClr val="lt1"/>
-                              </a:fontRef>
-                            </wps:style>
-                            <wps:txbx>
-                              <w:txbxContent>
-                                <w:p>
-                                  <w:pPr>
-                                    <w:jc w:val="center"/>
-                                    <w:rPr>
-                                      <w:color w:val="000000" w:themeColor="text1"/>
-                                    </w:rPr>
-                                  </w:pPr>
-                                  <w:r>
-                                    <w:rPr>
-                                      <w:rFonts w:hint="eastAsia"/>
-                                      <w:color w:val="000000" w:themeColor="text1"/>
-                                    </w:rPr>
-                                    <w:t>Processor2</w:t>
-                                  </w:r>
-                                </w:p>
-                              </w:txbxContent>
-                            </wps:txbx>
-                            <wps:bodyPr rot="0" spcFirstLastPara="0" vertOverflow="overflow" horzOverflow="overflow" vert="horz" wrap="square" lIns="91440" tIns="45720" rIns="91440" bIns="45720" numCol="1" spcCol="0" rtlCol="0" fromWordArt="0" anchor="ctr" anchorCtr="0" forceAA="0" compatLnSpc="1">
-                              <a:prstTxWarp prst="textNoShape">
-                                <a:avLst/>
-                              </a:prstTxWarp>
-                              <a:noAutofit/>
-                            </wps:bodyPr>
-                          </wps:wsp>
-                        </wpg:grpSp>
-                        <wps:wsp>
-                          <wps:cNvPr id="28" name="椭圆 28"/>
-                          <wps:cNvSpPr/>
-                          <wps:spPr>
-                            <a:xfrm>
-                              <a:off x="3762375" y="990600"/>
-                              <a:ext cx="1209675" cy="400050"/>
-                            </a:xfrm>
-                            <a:prstGeom prst="ellipse">
-                              <a:avLst/>
-                            </a:prstGeom>
-                            <a:solidFill>
-                              <a:schemeClr val="bg1"/>
-                            </a:solidFill>
-                            <a:ln>
-                              <a:solidFill>
-                                <a:schemeClr val="tx1"/>
-                              </a:solidFill>
-                            </a:ln>
-                          </wps:spPr>
-                          <wps:style>
-                            <a:lnRef idx="2">
-                              <a:schemeClr val="accent1">
-                                <a:shade val="50000"/>
-                              </a:schemeClr>
-                            </a:lnRef>
-                            <a:fillRef idx="1">
-                              <a:schemeClr val="accent1"/>
-                            </a:fillRef>
-                            <a:effectRef idx="0">
-                              <a:schemeClr val="accent1"/>
-                            </a:effectRef>
-                            <a:fontRef idx="minor">
-                              <a:schemeClr val="lt1"/>
-                            </a:fontRef>
-                          </wps:style>
-                          <wps:txbx>
-                            <w:txbxContent>
-                              <w:p>
-                                <w:pPr>
-                                  <w:jc w:val="center"/>
-                                  <w:rPr>
-                                    <w:color w:val="000000" w:themeColor="text1"/>
-                                  </w:rPr>
-                                </w:pPr>
-                                <w:r>
-                                  <w:rPr>
-                                    <w:rFonts w:hint="eastAsia"/>
-                                    <w:color w:val="000000" w:themeColor="text1"/>
-                                  </w:rPr>
-                                  <w:t>Processor3</w:t>
-                                </w:r>
-                              </w:p>
-                            </w:txbxContent>
-                          </wps:txbx>
-                          <wps:bodyPr rot="0" spcFirstLastPara="0" vertOverflow="overflow" horzOverflow="overflow" vert="horz" wrap="square" lIns="91440" tIns="45720" rIns="91440" bIns="45720" numCol="1" spcCol="0" rtlCol="0" fromWordArt="0" anchor="ctr" anchorCtr="0" forceAA="0" compatLnSpc="1">
-                            <a:prstTxWarp prst="textNoShape">
-                              <a:avLst/>
-                            </a:prstTxWarp>
-                            <a:noAutofit/>
-                          </wps:bodyPr>
-                        </wps:wsp>
-                      </wpg:grpSp>
                       <wps:wsp>
-                        <wps:cNvPr id="29" name="直接连接符 29"/>
-                        <wps:cNvCnPr/>
-                        <wps:spPr>
-                          <a:xfrm flipH="1">
-                            <a:off x="571500" y="1381125"/>
-                            <a:ext cx="904875" cy="523875"/>
-                          </a:xfrm>
-                          <a:prstGeom prst="line">
-                            <a:avLst/>
-                          </a:prstGeom>
-                          <a:ln w="19050">
-                            <a:solidFill>
-                              <a:schemeClr val="tx1"/>
-                            </a:solidFill>
-                          </a:ln>
-                        </wps:spPr>
-                        <wps:style>
-                          <a:lnRef idx="1">
-                            <a:schemeClr val="accent1"/>
-                          </a:lnRef>
-                          <a:fillRef idx="0">
-                            <a:schemeClr val="accent1"/>
-                          </a:fillRef>
-                          <a:effectRef idx="0">
-                            <a:schemeClr val="accent1"/>
-                          </a:effectRef>
-                          <a:fontRef idx="minor">
-                            <a:schemeClr val="tx1"/>
-                          </a:fontRef>
-                        </wps:style>
-                        <wps:bodyPr/>
-                      </wps:wsp>
-                      <wps:wsp>
-                        <wps:cNvPr id="30" name="直接连接符 30"/>
-                        <wps:cNvCnPr/>
-                        <wps:spPr>
-                          <a:xfrm flipV="1">
-                            <a:off x="1733550" y="1362075"/>
-                            <a:ext cx="0" cy="542925"/>
-                          </a:xfrm>
-                          <a:prstGeom prst="line">
-                            <a:avLst/>
-                          </a:prstGeom>
-                          <a:ln w="19050">
-                            <a:solidFill>
-                              <a:schemeClr val="tx1"/>
-                            </a:solidFill>
-                          </a:ln>
-                        </wps:spPr>
-                        <wps:style>
-                          <a:lnRef idx="1">
-                            <a:schemeClr val="accent1"/>
-                          </a:lnRef>
-                          <a:fillRef idx="0">
-                            <a:schemeClr val="accent1"/>
-                          </a:fillRef>
-                          <a:effectRef idx="0">
-                            <a:schemeClr val="accent1"/>
-                          </a:effectRef>
-                          <a:fontRef idx="minor">
-                            <a:schemeClr val="tx1"/>
-                          </a:fontRef>
-                        </wps:style>
-                        <wps:bodyPr/>
-                      </wps:wsp>
-                      <wps:wsp>
-                        <wps:cNvPr id="31" name="直接连接符 31"/>
-                        <wps:cNvCnPr/>
-                        <wps:spPr>
-                          <a:xfrm flipH="1" flipV="1">
-                            <a:off x="1943100" y="1371600"/>
-                            <a:ext cx="1009649" cy="533400"/>
-                          </a:xfrm>
-                          <a:prstGeom prst="line">
-                            <a:avLst/>
-                          </a:prstGeom>
-                          <a:ln w="19050">
-                            <a:solidFill>
-                              <a:schemeClr val="tx1"/>
-                            </a:solidFill>
-                          </a:ln>
-                        </wps:spPr>
-                        <wps:style>
-                          <a:lnRef idx="1">
-                            <a:schemeClr val="accent1"/>
-                          </a:lnRef>
-                          <a:fillRef idx="0">
-                            <a:schemeClr val="accent1"/>
-                          </a:fillRef>
-                          <a:effectRef idx="0">
-                            <a:schemeClr val="accent1"/>
-                          </a:effectRef>
-                          <a:fontRef idx="minor">
-                            <a:schemeClr val="tx1"/>
-                          </a:fontRef>
-                        </wps:style>
-                        <wps:bodyPr/>
-                      </wps:wsp>
-                      <wps:wsp>
-                        <wps:cNvPr id="32" name="椭圆 32"/>
+                        <wps:cNvPr id="7" name="椭圆 7"/>
                         <wps:cNvSpPr/>
                         <wps:spPr>
                           <a:xfrm>
-                            <a:off x="0" y="1905000"/>
-                            <a:ext cx="1143000" cy="400050"/>
+                            <a:off x="5479084" y="1053389"/>
+                            <a:ext cx="1578610" cy="400050"/>
                           </a:xfrm>
                           <a:prstGeom prst="ellipse">
                             <a:avLst/>
@@ -1538,75 +1609,7 @@
                                   <w:rFonts w:hint="eastAsia"/>
                                   <w:color w:val="000000" w:themeColor="text1"/>
                                 </w:rPr>
-                                <w:t>Short-term</w:t>
-                              </w:r>
-                            </w:p>
-                          </w:txbxContent>
-                        </wps:txbx>
-                        <wps:bodyPr rot="0" spcFirstLastPara="0" vertOverflow="overflow" horzOverflow="overflow" vert="horz" wrap="square" lIns="91440" tIns="45720" rIns="91440" bIns="45720" numCol="1" spcCol="0" rtlCol="0" fromWordArt="0" anchor="ctr" anchorCtr="0" forceAA="0" compatLnSpc="1">
-                          <a:prstTxWarp prst="textNoShape">
-                            <a:avLst/>
-                          </a:prstTxWarp>
-                          <a:noAutofit/>
-                        </wps:bodyPr>
-                      </wps:wsp>
-                      <wps:wsp>
-                        <wps:cNvPr id="33" name="椭圆 33"/>
-                        <wps:cNvSpPr/>
-                        <wps:spPr>
-                          <a:xfrm>
-                            <a:off x="1209675" y="1905000"/>
-                            <a:ext cx="1057275" cy="400050"/>
-                          </a:xfrm>
-                          <a:prstGeom prst="ellipse">
-                            <a:avLst/>
-                          </a:prstGeom>
-                          <a:solidFill>
-                            <a:schemeClr val="bg1"/>
-                          </a:solidFill>
-                          <a:ln>
-                            <a:solidFill>
-                              <a:schemeClr val="tx1"/>
-                            </a:solidFill>
-                          </a:ln>
-                        </wps:spPr>
-                        <wps:style>
-                          <a:lnRef idx="2">
-                            <a:schemeClr val="accent1">
-                              <a:shade val="50000"/>
-                            </a:schemeClr>
-                          </a:lnRef>
-                          <a:fillRef idx="1">
-                            <a:schemeClr val="accent1"/>
-                          </a:fillRef>
-                          <a:effectRef idx="0">
-                            <a:schemeClr val="accent1"/>
-                          </a:effectRef>
-                          <a:fontRef idx="minor">
-                            <a:schemeClr val="lt1"/>
-                          </a:fontRef>
-                        </wps:style>
-                        <wps:txbx>
-                          <w:txbxContent>
-                            <w:p>
-                              <w:pPr>
-                                <w:rPr>
-                                  <w:color w:val="000000" w:themeColor="text1"/>
-                                </w:rPr>
-                              </w:pPr>
-                              <w:r>
-                                <w:rPr>
-                                  <w:rFonts w:hint="eastAsia"/>
-                                  <w:color w:val="000000" w:themeColor="text1"/>
-                                </w:rPr>
-                                <w:t>Mid</w:t>
-                              </w:r>
-                              <w:r>
-                                <w:rPr>
-                                  <w:rFonts w:hint="eastAsia"/>
-                                  <w:color w:val="000000" w:themeColor="text1"/>
-                                </w:rPr>
-                                <w:t>-term</w:t>
+                                <w:t>SlaveProcessor11</w:t>
                               </w:r>
                             </w:p>
                           </w:txbxContent>
@@ -1626,8 +1629,170 @@
           </mc:Choice>
           <mc:Fallback>
             <w:pict>
-              <v:group id="组合 58" o:spid="_x0000_s1038" style="position:absolute;margin-left:-61.5pt;margin-top:3.9pt;width:502.5pt;height:181.5pt;z-index:253039616" coordsize="63817,23050" o:gfxdata="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">
-                <v:oval id="椭圆 34" o:spid="_x0000_s1039" style="position:absolute;left:23526;top:18954;width:11240;height:4001;visibility:visible;mso-wrap-style:square;v-text-anchor:middle" o:gfxdata="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" fillcolor="white [3212]" strokecolor="black [3213]" strokeweight="2pt">
+              <v:group id="组合 8" o:spid="_x0000_s1038" style="position:absolute;margin-left:-45.05pt;margin-top:5.15pt;width:555.7pt;height:181.5pt;z-index:253045760" coordsize="70576,23050" o:gfxdata="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">
+                <v:group id="组合 58" o:spid="_x0000_s1039" style="position:absolute;width:62763;height:23050" coordsize="62764,23050" o:gfxdata="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">
+                  <v:oval id="椭圆 34" o:spid="_x0000_s1040" style="position:absolute;left:23526;top:18954;width:11240;height:4001;visibility:visible;mso-wrap-style:square;v-text-anchor:middle" o:gfxdata="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" fillcolor="white [3212]" strokecolor="black [3213]" strokeweight="2pt">
+                    <v:textbox>
+                      <w:txbxContent>
+                        <w:p>
+                          <w:pPr>
+                            <w:rPr>
+                              <w:color w:val="000000" w:themeColor="text1"/>
+                            </w:rPr>
+                          </w:pPr>
+                          <w:r>
+                            <w:rPr>
+                              <w:rFonts w:hint="eastAsia"/>
+                              <w:color w:val="000000" w:themeColor="text1"/>
+                            </w:rPr>
+                            <w:t>Long-term</w:t>
+                          </w:r>
+                        </w:p>
+                      </w:txbxContent>
+                    </v:textbox>
+                  </v:oval>
+                  <v:group id="组合 57" o:spid="_x0000_s1041" style="position:absolute;left:11429;width:51335;height:13811" coordorigin="-2667" coordsize="51334,13811" o:gfxdata="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">
+                    <v:rect id="矩形 25" o:spid="_x0000_s1042" style="position:absolute;left:-2667;top:10763;width:12096;height:2857;visibility:visible;mso-wrap-style:square;v-text-anchor:middle" o:gfxdata="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" fillcolor="white [3212]" strokecolor="black [3213]" strokeweight="2pt">
+                      <v:textbox>
+                        <w:txbxContent>
+                          <w:p>
+                            <w:pPr>
+                              <w:jc w:val="center"/>
+                            </w:pPr>
+                            <w:r>
+                              <w:rPr>
+                                <w:rFonts w:hint="eastAsia"/>
+                                <w:color w:val="000000" w:themeColor="text1"/>
+                              </w:rPr>
+                              <w:t>Master</w:t>
+                            </w:r>
+                            <w:r>
+                              <w:rPr>
+                                <w:rFonts w:hint="eastAsia"/>
+                                <w:color w:val="000000" w:themeColor="text1"/>
+                              </w:rPr>
+                              <w:t xml:space="preserve"> Processor</w:t>
+                            </w:r>
+                          </w:p>
+                        </w:txbxContent>
+                      </v:textbox>
+                    </v:rect>
+                    <v:group id="组合 56" o:spid="_x0000_s1043" style="position:absolute;left:3238;width:45429;height:13811" coordsize="45428,13811" o:gfxdata="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">
+                      <v:group id="组合 55" o:spid="_x0000_s1044" style="position:absolute;width:45428;height:10763" coordsize="45428,10763" o:gfxdata="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">
+                        <v:oval id="椭圆 20" o:spid="_x0000_s1045" style="position:absolute;left:10763;width:8382;height:4000;visibility:visible;mso-wrap-style:square;v-text-anchor:middle" o:gfxdata="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" fillcolor="white [3212]" strokecolor="black [3213]" strokeweight="2pt">
+                          <v:textbox>
+                            <w:txbxContent>
+                              <w:p>
+                                <w:pPr>
+                                  <w:jc w:val="center"/>
+                                  <w:rPr>
+                                    <w:color w:val="000000" w:themeColor="text1"/>
+                                  </w:rPr>
+                                </w:pPr>
+                                <w:r>
+                                  <w:rPr>
+                                    <w:rFonts w:hint="eastAsia"/>
+                                    <w:color w:val="000000" w:themeColor="text1"/>
+                                  </w:rPr>
+                                  <w:t>Main</w:t>
+                                </w:r>
+                              </w:p>
+                            </w:txbxContent>
+                          </v:textbox>
+                        </v:oval>
+                        <v:line id="直接连接符 21" o:spid="_x0000_s1046" style="position:absolute;flip:x;visibility:visible;mso-wrap-style:square" from="0,2952" to="11525,10763" o:connectortype="straight" o:gfxdata="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" strokecolor="black [3213]" strokeweight="1.5pt"/>
+                        <v:line id="直接连接符 22" o:spid="_x0000_s1047" style="position:absolute;visibility:visible;mso-wrap-style:square" from="13239,4000" to="14376,9810" o:connectortype="straight" o:gfxdata="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" strokecolor="black [3213]" strokeweight="1.5pt"/>
+                        <v:line id="直接连接符 23" o:spid="_x0000_s1048" style="position:absolute;visibility:visible;mso-wrap-style:square" from="16192,4000" to="29535,9906" o:connectortype="straight" o:gfxdata="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" strokecolor="black [3213]" strokeweight="1.5pt"/>
+                        <v:line id="直接连接符 24" o:spid="_x0000_s1049" style="position:absolute;visibility:visible;mso-wrap-style:square" from="18859,2952" to="45428,10533" o:connectortype="straight" o:gfxdata="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" strokecolor="black [3213]" strokeweight="1.5pt"/>
+                      </v:group>
+                      <v:oval id="椭圆 26" o:spid="_x0000_s1050" style="position:absolute;left:6191;top:9810;width:15792;height:4001;visibility:visible;mso-wrap-style:square;v-text-anchor:middle" o:gfxdata="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" fillcolor="white [3212]" strokecolor="black [3213]" strokeweight="2pt">
+                        <v:textbox>
+                          <w:txbxContent>
+                            <w:p>
+                              <w:pPr>
+                                <w:rPr>
+                                  <w:color w:val="000000" w:themeColor="text1"/>
+                                </w:rPr>
+                              </w:pPr>
+                              <w:r>
+                                <w:rPr>
+                                  <w:rFonts w:hint="eastAsia"/>
+                                  <w:color w:val="000000" w:themeColor="text1"/>
+                                </w:rPr>
+                                <w:t>Slave</w:t>
+                              </w:r>
+                              <w:r>
+                                <w:rPr>
+                                  <w:rFonts w:hint="eastAsia"/>
+                                  <w:color w:val="000000" w:themeColor="text1"/>
+                                </w:rPr>
+                                <w:t>Processo</w:t>
+                              </w:r>
+                              <w:r>
+                                <w:rPr>
+                                  <w:rFonts w:hint="eastAsia"/>
+                                  <w:color w:val="000000" w:themeColor="text1"/>
+                                </w:rPr>
+                                <w:t>r1</w:t>
+                              </w:r>
+                              <w:r>
+                                <w:rPr>
+                                  <w:rFonts w:hint="eastAsia"/>
+                                  <w:color w:val="000000" w:themeColor="text1"/>
+                                </w:rPr>
+                                <w:t>1</w:t>
+                              </w:r>
+                            </w:p>
+                          </w:txbxContent>
+                        </v:textbox>
+                      </v:oval>
+                    </v:group>
+                  </v:group>
+                  <v:line id="直接连接符 29" o:spid="_x0000_s1051" style="position:absolute;flip:x;visibility:visible;mso-wrap-style:square" from="5715,13811" to="14763,19050" o:connectortype="straight" o:gfxdata="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" strokecolor="black [3213]" strokeweight="1.5pt"/>
+                  <v:line id="直接连接符 30" o:spid="_x0000_s1052" style="position:absolute;flip:y;visibility:visible;mso-wrap-style:square" from="17335,13620" to="17335,19050" o:connectortype="straight" o:gfxdata="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" strokecolor="black [3213]" strokeweight="1.5pt"/>
+                  <v:line id="直接连接符 31" o:spid="_x0000_s1053" style="position:absolute;flip:x y;visibility:visible;mso-wrap-style:square" from="19431,13716" to="29527,19050" o:connectortype="straight" o:gfxdata="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" strokecolor="black [3213]" strokeweight="1.5pt"/>
+                  <v:oval id="椭圆 32" o:spid="_x0000_s1054" style="position:absolute;top:19050;width:11430;height:4000;visibility:visible;mso-wrap-style:square;v-text-anchor:middle" o:gfxdata="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" fillcolor="white [3212]" strokecolor="black [3213]" strokeweight="2pt">
+                    <v:textbox>
+                      <w:txbxContent>
+                        <w:p>
+                          <w:pPr>
+                            <w:rPr>
+                              <w:color w:val="000000" w:themeColor="text1"/>
+                            </w:rPr>
+                          </w:pPr>
+                          <w:r>
+                            <w:rPr>
+                              <w:rFonts w:hint="eastAsia"/>
+                              <w:color w:val="000000" w:themeColor="text1"/>
+                            </w:rPr>
+                            <w:t>Short-term</w:t>
+                          </w:r>
+                        </w:p>
+                      </w:txbxContent>
+                    </v:textbox>
+                  </v:oval>
+                  <v:oval id="椭圆 33" o:spid="_x0000_s1055" style="position:absolute;left:12096;top:19050;width:10573;height:4000;visibility:visible;mso-wrap-style:square;v-text-anchor:middle" o:gfxdata="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" fillcolor="white [3212]" strokecolor="black [3213]" strokeweight="2pt">
+                    <v:textbox>
+                      <w:txbxContent>
+                        <w:p>
+                          <w:pPr>
+                            <w:rPr>
+                              <w:color w:val="000000" w:themeColor="text1"/>
+                            </w:rPr>
+                          </w:pPr>
+                          <w:r>
+                            <w:rPr>
+                              <w:rFonts w:hint="eastAsia"/>
+                              <w:color w:val="000000" w:themeColor="text1"/>
+                            </w:rPr>
+                            <w:t>Mid-term</w:t>
+                          </w:r>
+                        </w:p>
+                      </w:txbxContent>
+                    </v:textbox>
+                  </v:oval>
+                </v:group>
+                <v:oval id="椭圆 6" o:spid="_x0000_s1056" style="position:absolute;left:38916;top:9948;width:15786;height:4001;visibility:visible;mso-wrap-style:square;v-text-anchor:middle" o:gfxdata="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" fillcolor="white [3212]" strokecolor="black [3213]" strokeweight="2pt">
                   <v:textbox>
                     <w:txbxContent>
                       <w:p>
@@ -1641,135 +1806,27 @@
                             <w:rFonts w:hint="eastAsia"/>
                             <w:color w:val="000000" w:themeColor="text1"/>
                           </w:rPr>
-                          <w:t>Long</w:t>
+                          <w:t>SlaveProcesso</w:t>
                         </w:r>
                         <w:r>
                           <w:rPr>
                             <w:rFonts w:hint="eastAsia"/>
                             <w:color w:val="000000" w:themeColor="text1"/>
                           </w:rPr>
-                          <w:t>-term</w:t>
+                          <w:t>r2</w:t>
+                        </w:r>
+                        <w:r>
+                          <w:rPr>
+                            <w:rFonts w:hint="eastAsia"/>
+                            <w:color w:val="000000" w:themeColor="text1"/>
+                          </w:rPr>
+                          <w:t>1</w:t>
                         </w:r>
                       </w:p>
                     </w:txbxContent>
                   </v:textbox>
                 </v:oval>
-                <v:group id="组合 57" o:spid="_x0000_s1040" style="position:absolute;left:14097;width:49720;height:13906" coordsize="49720,13906" o:gfxdata="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">
-                  <v:rect id="矩形 25" o:spid="_x0000_s1041" style="position:absolute;top:10763;width:6000;height:2857;visibility:visible;mso-wrap-style:square;v-text-anchor:middle" o:gfxdata="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" fillcolor="white [3212]" strokecolor="black [3213]" strokeweight="2pt">
-                    <v:textbox>
-                      <w:txbxContent>
-                        <w:p>
-                          <w:pPr>
-                            <w:jc w:val="center"/>
-                          </w:pPr>
-                          <w:r>
-                            <w:rPr>
-                              <w:rFonts w:hint="eastAsia"/>
-                              <w:color w:val="000000" w:themeColor="text1"/>
-                            </w:rPr>
-                            <w:t>Master</w:t>
-                          </w:r>
-                        </w:p>
-                      </w:txbxContent>
-                    </v:textbox>
-                  </v:rect>
-                  <v:group id="组合 56" o:spid="_x0000_s1042" style="position:absolute;left:3238;width:40291;height:13811" coordsize="40290,13811" o:gfxdata="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">
-                    <v:group id="组合 55" o:spid="_x0000_s1043" style="position:absolute;width:40290;height:10763" coordsize="40290,10763" o:gfxdata="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">
-                      <v:oval id="椭圆 20" o:spid="_x0000_s1044" style="position:absolute;left:10763;width:8382;height:4000;visibility:visible;mso-wrap-style:square;v-text-anchor:middle" o:gfxdata="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" fillcolor="white [3212]" strokecolor="black [3213]" strokeweight="2pt">
-                        <v:textbox>
-                          <w:txbxContent>
-                            <w:p>
-                              <w:pPr>
-                                <w:jc w:val="center"/>
-                                <w:rPr>
-                                  <w:color w:val="000000" w:themeColor="text1"/>
-                                </w:rPr>
-                              </w:pPr>
-                              <w:r>
-                                <w:rPr>
-                                  <w:rFonts w:hint="eastAsia"/>
-                                  <w:color w:val="000000" w:themeColor="text1"/>
-                                </w:rPr>
-                                <w:t>Main</w:t>
-                              </w:r>
-                            </w:p>
-                          </w:txbxContent>
-                        </v:textbox>
-                      </v:oval>
-                      <v:line id="直接连接符 21" o:spid="_x0000_s1045" style="position:absolute;flip:x;visibility:visible;mso-wrap-style:square" from="0,2952" to="11525,10763" o:connectortype="straight" o:gfxdata="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" strokecolor="black [3213]" strokeweight="1.5pt"/>
-                      <v:line id="直接连接符 22" o:spid="_x0000_s1046" style="position:absolute;visibility:visible;mso-wrap-style:square" from="13239,4000" to="14376,9810" o:connectortype="straight" o:gfxdata="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" strokecolor="black [3213]" strokeweight="1.5pt"/>
-                      <v:line id="直接连接符 23" o:spid="_x0000_s1047" style="position:absolute;visibility:visible;mso-wrap-style:square" from="16192,4000" to="26860,9810" o:connectortype="straight" o:gfxdata="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" strokecolor="black [3213]" strokeweight="1.5pt"/>
-                      <v:line id="直接连接符 24" o:spid="_x0000_s1048" style="position:absolute;visibility:visible;mso-wrap-style:square" from="18859,2952" to="40290,9810" o:connectortype="straight" o:gfxdata="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" strokecolor="black [3213]" strokeweight="1.5pt"/>
-                    </v:group>
-                    <v:oval id="椭圆 26" o:spid="_x0000_s1049" style="position:absolute;left:8477;top:9810;width:12097;height:4001;visibility:visible;mso-wrap-style:square;v-text-anchor:middle" o:gfxdata="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" fillcolor="white [3212]" strokecolor="black [3213]" strokeweight="2pt">
-                      <v:textbox>
-                        <w:txbxContent>
-                          <w:p>
-                            <w:pPr>
-                              <w:jc w:val="center"/>
-                              <w:rPr>
-                                <w:color w:val="000000" w:themeColor="text1"/>
-                              </w:rPr>
-                            </w:pPr>
-                            <w:r>
-                              <w:rPr>
-                                <w:rFonts w:hint="eastAsia"/>
-                                <w:color w:val="000000" w:themeColor="text1"/>
-                              </w:rPr>
-                              <w:t>Processor1</w:t>
-                            </w:r>
-                          </w:p>
-                        </w:txbxContent>
-                      </v:textbox>
-                    </v:oval>
-                    <v:oval id="椭圆 27" o:spid="_x0000_s1050" style="position:absolute;left:21431;top:9810;width:12097;height:4001;visibility:visible;mso-wrap-style:square;v-text-anchor:middle" o:gfxdata="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" fillcolor="white [3212]" strokecolor="black [3213]" strokeweight="2pt">
-                      <v:textbox>
-                        <w:txbxContent>
-                          <w:p>
-                            <w:pPr>
-                              <w:jc w:val="center"/>
-                              <w:rPr>
-                                <w:color w:val="000000" w:themeColor="text1"/>
-                              </w:rPr>
-                            </w:pPr>
-                            <w:r>
-                              <w:rPr>
-                                <w:rFonts w:hint="eastAsia"/>
-                                <w:color w:val="000000" w:themeColor="text1"/>
-                              </w:rPr>
-                              <w:t>Processor2</w:t>
-                            </w:r>
-                          </w:p>
-                        </w:txbxContent>
-                      </v:textbox>
-                    </v:oval>
-                  </v:group>
-                  <v:oval id="椭圆 28" o:spid="_x0000_s1051" style="position:absolute;left:37623;top:9906;width:12097;height:4000;visibility:visible;mso-wrap-style:square;v-text-anchor:middle" o:gfxdata="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" fillcolor="white [3212]" strokecolor="black [3213]" strokeweight="2pt">
-                    <v:textbox>
-                      <w:txbxContent>
-                        <w:p>
-                          <w:pPr>
-                            <w:jc w:val="center"/>
-                            <w:rPr>
-                              <w:color w:val="000000" w:themeColor="text1"/>
-                            </w:rPr>
-                          </w:pPr>
-                          <w:r>
-                            <w:rPr>
-                              <w:rFonts w:hint="eastAsia"/>
-                              <w:color w:val="000000" w:themeColor="text1"/>
-                            </w:rPr>
-                            <w:t>Processor3</w:t>
-                          </w:r>
-                        </w:p>
-                      </w:txbxContent>
-                    </v:textbox>
-                  </v:oval>
-                </v:group>
-                <v:line id="直接连接符 29" o:spid="_x0000_s1052" style="position:absolute;flip:x;visibility:visible;mso-wrap-style:square" from="5715,13811" to="14763,19050" o:connectortype="straight" o:gfxdata="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" strokecolor="black [3213]" strokeweight="1.5pt"/>
-                <v:line id="直接连接符 30" o:spid="_x0000_s1053" style="position:absolute;flip:y;visibility:visible;mso-wrap-style:square" from="17335,13620" to="17335,19050" o:connectortype="straight" o:gfxdata="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" strokecolor="black [3213]" strokeweight="1.5pt"/>
-                <v:line id="直接连接符 31" o:spid="_x0000_s1054" style="position:absolute;flip:x y;visibility:visible;mso-wrap-style:square" from="19431,13716" to="29527,19050" o:connectortype="straight" o:gfxdata="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" strokecolor="black [3213]" strokeweight="1.5pt"/>
-                <v:oval id="椭圆 32" o:spid="_x0000_s1055" style="position:absolute;top:19050;width:11430;height:4000;visibility:visible;mso-wrap-style:square;v-text-anchor:middle" o:gfxdata="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" fillcolor="white [3212]" strokecolor="black [3213]" strokeweight="2pt">
+                <v:oval id="椭圆 7" o:spid="_x0000_s1057" style="position:absolute;left:54790;top:10533;width:15786;height:4001;visibility:visible;mso-wrap-style:square;v-text-anchor:middle" o:gfxdata="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" fillcolor="white [3212]" strokecolor="black [3213]" strokeweight="2pt">
                   <v:textbox>
                     <w:txbxContent>
                       <w:p>
@@ -1783,34 +1840,7 @@
                             <w:rFonts w:hint="eastAsia"/>
                             <w:color w:val="000000" w:themeColor="text1"/>
                           </w:rPr>
-                          <w:t>Short-term</w:t>
-                        </w:r>
-                      </w:p>
-                    </w:txbxContent>
-                  </v:textbox>
-                </v:oval>
-                <v:oval id="椭圆 33" o:spid="_x0000_s1056" style="position:absolute;left:12096;top:19050;width:10573;height:4000;visibility:visible;mso-wrap-style:square;v-text-anchor:middle" o:gfxdata="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" fillcolor="white [3212]" strokecolor="black [3213]" strokeweight="2pt">
-                  <v:textbox>
-                    <w:txbxContent>
-                      <w:p>
-                        <w:pPr>
-                          <w:rPr>
-                            <w:color w:val="000000" w:themeColor="text1"/>
-                          </w:rPr>
-                        </w:pPr>
-                        <w:r>
-                          <w:rPr>
-                            <w:rFonts w:hint="eastAsia"/>
-                            <w:color w:val="000000" w:themeColor="text1"/>
-                          </w:rPr>
-                          <w:t>Mid</w:t>
-                        </w:r>
-                        <w:r>
-                          <w:rPr>
-                            <w:rFonts w:hint="eastAsia"/>
-                            <w:color w:val="000000" w:themeColor="text1"/>
-                          </w:rPr>
-                          <w:t>-term</w:t>
+                          <w:t>SlaveProcessor11</w:t>
                         </w:r>
                       </w:p>
                     </w:txbxContent>
@@ -1826,117 +1856,78 @@
       <w:pPr>
         <w:widowControl/>
         <w:jc w:val="left"/>
-        <w:rPr>
-          <w:rFonts w:hint="eastAsia"/>
-        </w:rPr>
       </w:pPr>
     </w:p>
     <w:p>
       <w:pPr>
         <w:widowControl/>
         <w:jc w:val="left"/>
-        <w:rPr>
-          <w:rFonts w:hint="eastAsia"/>
-        </w:rPr>
       </w:pPr>
     </w:p>
     <w:p>
       <w:pPr>
         <w:widowControl/>
         <w:jc w:val="left"/>
-        <w:rPr>
-          <w:rFonts w:hint="eastAsia"/>
-        </w:rPr>
       </w:pPr>
     </w:p>
     <w:p>
       <w:pPr>
         <w:widowControl/>
         <w:jc w:val="left"/>
-        <w:rPr>
-          <w:rFonts w:hint="eastAsia"/>
-        </w:rPr>
       </w:pPr>
     </w:p>
     <w:p>
       <w:pPr>
         <w:widowControl/>
         <w:jc w:val="left"/>
-        <w:rPr>
-          <w:rFonts w:hint="eastAsia"/>
-        </w:rPr>
       </w:pPr>
     </w:p>
     <w:p>
       <w:pPr>
         <w:widowControl/>
         <w:jc w:val="left"/>
-        <w:rPr>
-          <w:rFonts w:hint="eastAsia"/>
-        </w:rPr>
       </w:pPr>
     </w:p>
     <w:p>
       <w:pPr>
         <w:widowControl/>
         <w:jc w:val="left"/>
-        <w:rPr>
-          <w:rFonts w:hint="eastAsia"/>
-        </w:rPr>
       </w:pPr>
     </w:p>
     <w:p>
       <w:pPr>
         <w:widowControl/>
         <w:jc w:val="left"/>
-        <w:rPr>
-          <w:rFonts w:hint="eastAsia"/>
-        </w:rPr>
       </w:pPr>
     </w:p>
     <w:p>
       <w:pPr>
         <w:widowControl/>
         <w:jc w:val="left"/>
-        <w:rPr>
-          <w:rFonts w:hint="eastAsia"/>
-        </w:rPr>
       </w:pPr>
     </w:p>
     <w:p>
       <w:pPr>
         <w:widowControl/>
         <w:jc w:val="left"/>
-        <w:rPr>
-          <w:rFonts w:hint="eastAsia"/>
-        </w:rPr>
       </w:pPr>
     </w:p>
     <w:p>
       <w:pPr>
         <w:widowControl/>
         <w:jc w:val="left"/>
-        <w:rPr>
-          <w:rFonts w:hint="eastAsia"/>
-        </w:rPr>
       </w:pPr>
     </w:p>
     <w:p>
       <w:pPr>
         <w:widowControl/>
         <w:jc w:val="left"/>
-        <w:rPr>
-          <w:rFonts w:hint="eastAsia"/>
-        </w:rPr>
       </w:pPr>
     </w:p>
     <w:p>
       <w:pPr>
         <w:widowControl/>
         <w:jc w:val="left"/>
-        <w:rPr>
-          <w:rFonts w:hint="eastAsia"/>
-        </w:rPr>
       </w:pPr>
       <w:r>
         <w:rPr>
@@ -1949,20 +1940,13 @@
       <w:pPr>
         <w:widowControl/>
         <w:jc w:val="left"/>
-        <w:rPr>
-          <w:rFonts w:hint="eastAsia"/>
-        </w:rPr>
       </w:pPr>
     </w:p>
     <w:p>
       <w:pPr>
         <w:widowControl/>
         <w:jc w:val="left"/>
-        <w:rPr>
-          <w:rFonts w:hint="eastAsia"/>
-        </w:rPr>
       </w:pPr>
-      <w:bookmarkStart w:id="0" w:name="_GoBack"/>
       <w:r>
         <w:rPr>
           <w:rFonts w:hint="eastAsia"/>
@@ -2207,11 +2191,13 @@
                           </wps:wsp>
                           <wps:wsp>
                             <wps:cNvPr id="262" name="直接连接符 262"/>
-                            <wps:cNvCnPr/>
+                            <wps:cNvCnPr>
+                              <a:stCxn id="60" idx="6"/>
+                            </wps:cNvCnPr>
                             <wps:spPr>
                               <a:xfrm>
-                                <a:off x="5755963" y="1199819"/>
-                                <a:ext cx="904875" cy="0"/>
+                                <a:off x="6152175" y="1198993"/>
+                                <a:ext cx="508663" cy="825"/>
                               </a:xfrm>
                               <a:prstGeom prst="line">
                                 <a:avLst/>
@@ -2240,11 +2226,13 @@
                           </wps:wsp>
                           <wps:wsp>
                             <wps:cNvPr id="263" name="直接连接符 263"/>
-                            <wps:cNvCnPr/>
+                            <wps:cNvCnPr>
+                              <a:stCxn id="257" idx="6"/>
+                            </wps:cNvCnPr>
                             <wps:spPr>
                               <a:xfrm>
-                                <a:off x="4852134" y="1733660"/>
-                                <a:ext cx="1809750" cy="0"/>
+                                <a:off x="5223132" y="1722263"/>
+                                <a:ext cx="1438752" cy="11397"/>
                               </a:xfrm>
                               <a:prstGeom prst="line">
                                 <a:avLst/>
@@ -2277,9 +2265,9 @@
                             <wpg:grpSpPr>
                               <a:xfrm>
                                 <a:off x="0" y="0"/>
-                                <a:ext cx="5786964" cy="2962275"/>
+                                <a:ext cx="6152175" cy="2962275"/>
                                 <a:chOff x="0" y="0"/>
-                                <a:chExt cx="5786964" cy="2962275"/>
+                                <a:chExt cx="6152175" cy="2962275"/>
                               </a:xfrm>
                             </wpg:grpSpPr>
                             <wps:wsp>
@@ -2339,9 +2327,9 @@
                               <wpg:grpSpPr>
                                 <a:xfrm>
                                   <a:off x="0" y="0"/>
-                                  <a:ext cx="5786964" cy="2962275"/>
+                                  <a:ext cx="6152175" cy="2962275"/>
                                   <a:chOff x="0" y="0"/>
-                                  <a:chExt cx="5786964" cy="2962275"/>
+                                  <a:chExt cx="6152175" cy="2962275"/>
                                 </a:xfrm>
                               </wpg:grpSpPr>
                               <wps:wsp>
@@ -2399,9 +2387,9 @@
                                 <wpg:grpSpPr>
                                   <a:xfrm>
                                     <a:off x="0" y="0"/>
-                                    <a:ext cx="5786964" cy="2962275"/>
+                                    <a:ext cx="6152175" cy="2962275"/>
                                     <a:chOff x="0" y="0"/>
-                                    <a:chExt cx="5786964" cy="2962275"/>
+                                    <a:chExt cx="6152175" cy="2962275"/>
                                   </a:xfrm>
                                 </wpg:grpSpPr>
                                 <wps:wsp>
@@ -2547,9 +2535,9 @@
                                   <wpg:grpSpPr>
                                     <a:xfrm>
                                       <a:off x="0" y="0"/>
-                                      <a:ext cx="5786964" cy="2962275"/>
+                                      <a:ext cx="6152175" cy="2962275"/>
                                       <a:chOff x="0" y="0"/>
-                                      <a:chExt cx="5786964" cy="2962275"/>
+                                      <a:chExt cx="6152175" cy="2962275"/>
                                     </a:xfrm>
                                   </wpg:grpSpPr>
                                   <wpg:grpSp>
@@ -2558,9 +2546,9 @@
                                     <wpg:grpSpPr>
                                       <a:xfrm>
                                         <a:off x="0" y="0"/>
-                                        <a:ext cx="4810125" cy="2962275"/>
+                                        <a:ext cx="5223131" cy="2962275"/>
                                         <a:chOff x="0" y="0"/>
-                                        <a:chExt cx="4810125" cy="2962275"/>
+                                        <a:chExt cx="5223131" cy="2962275"/>
                                       </a:xfrm>
                                     </wpg:grpSpPr>
                                     <wpg:grpSp>
@@ -2569,9 +2557,9 @@
                                       <wpg:grpSpPr>
                                         <a:xfrm>
                                           <a:off x="0" y="0"/>
-                                          <a:ext cx="4810125" cy="2962275"/>
+                                          <a:ext cx="5223131" cy="2962275"/>
                                           <a:chOff x="0" y="0"/>
-                                          <a:chExt cx="4810125" cy="2962275"/>
+                                          <a:chExt cx="5223131" cy="2962275"/>
                                         </a:xfrm>
                                       </wpg:grpSpPr>
                                       <wpg:grpSp>
@@ -2579,10 +2567,10 @@
                                         <wpg:cNvGrpSpPr/>
                                         <wpg:grpSpPr>
                                           <a:xfrm>
-                                            <a:off x="3333750" y="428625"/>
-                                            <a:ext cx="1476375" cy="1171575"/>
-                                            <a:chOff x="0" y="0"/>
-                                            <a:chExt cx="1476375" cy="1171575"/>
+                                            <a:off x="3333750" y="428626"/>
+                                            <a:ext cx="1889381" cy="1171574"/>
+                                            <a:chOff x="0" y="1"/>
+                                            <a:chExt cx="1889381" cy="1171574"/>
                                           </a:xfrm>
                                         </wpg:grpSpPr>
                                         <wps:wsp>
@@ -2639,10 +2627,10 @@
                                           <wpg:cNvGrpSpPr/>
                                           <wpg:grpSpPr>
                                             <a:xfrm>
-                                              <a:off x="0" y="0"/>
-                                              <a:ext cx="1476375" cy="1171575"/>
-                                              <a:chOff x="0" y="0"/>
-                                              <a:chExt cx="1476375" cy="1171575"/>
+                                              <a:off x="0" y="1"/>
+                                              <a:ext cx="1889381" cy="1171574"/>
+                                              <a:chOff x="0" y="1"/>
+                                              <a:chExt cx="1889381" cy="1171574"/>
                                             </a:xfrm>
                                           </wpg:grpSpPr>
                                           <wps:wsp>
@@ -2744,8 +2732,8 @@
                                             <wps:cNvSpPr/>
                                             <wps:spPr>
                                               <a:xfrm>
-                                                <a:off x="266700" y="0"/>
-                                                <a:ext cx="1209675" cy="400050"/>
+                                                <a:off x="266701" y="1"/>
+                                                <a:ext cx="1622680" cy="400050"/>
                                               </a:xfrm>
                                               <a:prstGeom prst="ellipse">
                                                 <a:avLst/>
@@ -2789,6 +2777,13 @@
                                                       <w:rFonts w:hint="eastAsia"/>
                                                       <w:color w:val="000000" w:themeColor="text1"/>
                                                     </w:rPr>
+                                                    <w:t xml:space="preserve">Slave </w:t>
+                                                  </w:r>
+                                                  <w:r>
+                                                    <w:rPr>
+                                                      <w:rFonts w:hint="eastAsia"/>
+                                                      <w:color w:val="000000" w:themeColor="text1"/>
+                                                    </w:rPr>
                                                     <w:t>Processor1</w:t>
                                                   </w:r>
                                                 </w:p>
@@ -2809,9 +2804,9 @@
                                         <wpg:grpSpPr>
                                           <a:xfrm>
                                             <a:off x="0" y="0"/>
-                                            <a:ext cx="4810125" cy="2962275"/>
+                                            <a:ext cx="5223131" cy="2962275"/>
                                             <a:chOff x="0" y="0"/>
-                                            <a:chExt cx="4810125" cy="2962275"/>
+                                            <a:chExt cx="5223131" cy="2962275"/>
                                           </a:xfrm>
                                         </wpg:grpSpPr>
                                         <wps:wsp>
@@ -2869,9 +2864,9 @@
                                           <wpg:grpSpPr>
                                             <a:xfrm>
                                               <a:off x="0" y="0"/>
-                                              <a:ext cx="4810125" cy="2962275"/>
+                                              <a:ext cx="5223131" cy="2962275"/>
                                               <a:chOff x="0" y="0"/>
-                                              <a:chExt cx="4810125" cy="2962275"/>
+                                              <a:chExt cx="5223131" cy="2962275"/>
                                             </a:xfrm>
                                           </wpg:grpSpPr>
                                           <wps:wsp>
@@ -2976,9 +2971,9 @@
                                             <wpg:grpSpPr>
                                               <a:xfrm>
                                                 <a:off x="0" y="0"/>
-                                                <a:ext cx="4810125" cy="2962275"/>
+                                                <a:ext cx="5223131" cy="2962275"/>
                                                 <a:chOff x="0" y="0"/>
-                                                <a:chExt cx="4810125" cy="2962275"/>
+                                                <a:chExt cx="5223131" cy="2962275"/>
                                               </a:xfrm>
                                             </wpg:grpSpPr>
                                             <wps:wsp>
@@ -3178,7 +3173,6 @@
                                                       <w:pPr>
                                                         <w:jc w:val="center"/>
                                                         <w:rPr>
-                                                          <w:rFonts w:hint="eastAsia"/>
                                                           <w:color w:val="000000" w:themeColor="text1"/>
                                                         </w:rPr>
                                                       </w:pPr>
@@ -3351,7 +3345,6 @@
                                                       <w:pPr>
                                                         <w:jc w:val="center"/>
                                                         <w:rPr>
-                                                          <w:rFonts w:hint="eastAsia"/>
                                                           <w:color w:val="000000" w:themeColor="text1"/>
                                                         </w:rPr>
                                                       </w:pPr>
@@ -3431,15 +3424,17 @@
                                             </wpg:grpSp>
                                             <wps:wsp>
                                               <wps:cNvPr id="261" name="曲线连接符 261"/>
-                                              <wps:cNvCnPr/>
+                                              <wps:cNvCnPr>
+                                                <a:stCxn id="45" idx="6"/>
+                                              </wps:cNvCnPr>
                                               <wps:spPr>
-                                                <a:xfrm rot="10800000" flipV="1">
-                                                  <a:off x="2057400" y="628650"/>
-                                                  <a:ext cx="2752725" cy="2076450"/>
+                                                <a:xfrm flipH="1">
+                                                  <a:off x="2057400" y="628652"/>
+                                                  <a:ext cx="3165731" cy="2076448"/>
                                                 </a:xfrm>
                                                 <a:prstGeom prst="bentConnector3">
                                                   <a:avLst>
-                                                    <a:gd name="adj1" fmla="val -67301"/>
+                                                    <a:gd name="adj1" fmla="val -45349"/>
                                                   </a:avLst>
                                                 </a:prstGeom>
                                                 <a:ln w="19050">
@@ -3554,8 +3549,8 @@
                                     <wps:cNvSpPr/>
                                     <wps:spPr>
                                       <a:xfrm>
-                                        <a:off x="4577289" y="998968"/>
-                                        <a:ext cx="1209675" cy="400050"/>
+                                        <a:off x="4577290" y="998968"/>
+                                        <a:ext cx="1574885" cy="400050"/>
                                       </a:xfrm>
                                       <a:prstGeom prst="ellipse">
                                         <a:avLst/>
@@ -3599,6 +3594,13 @@
                                               <w:rFonts w:hint="eastAsia"/>
                                               <w:color w:val="000000" w:themeColor="text1"/>
                                             </w:rPr>
+                                            <w:t xml:space="preserve">Slave </w:t>
+                                          </w:r>
+                                          <w:r>
+                                            <w:rPr>
+                                              <w:rFonts w:hint="eastAsia"/>
+                                              <w:color w:val="000000" w:themeColor="text1"/>
+                                            </w:rPr>
                                             <w:t>Processor2</w:t>
                                           </w:r>
                                         </w:p>
@@ -3619,7 +3621,7 @@
                                 <wps:spPr>
                                   <a:xfrm>
                                     <a:off x="3641744" y="1522238"/>
-                                    <a:ext cx="1209675" cy="400050"/>
+                                    <a:ext cx="1581387" cy="400050"/>
                                   </a:xfrm>
                                   <a:prstGeom prst="ellipse">
                                     <a:avLst/>
@@ -3658,6 +3660,13 @@
                                           <w:color w:val="000000" w:themeColor="text1"/>
                                         </w:rPr>
                                       </w:pPr>
+                                      <w:r>
+                                        <w:rPr>
+                                          <w:rFonts w:hint="eastAsia"/>
+                                          <w:color w:val="000000" w:themeColor="text1"/>
+                                        </w:rPr>
+                                        <w:t xml:space="preserve">Slave </w:t>
+                                      </w:r>
                                       <w:r>
                                         <w:rPr>
                                           <w:rFonts w:hint="eastAsia"/>
@@ -3722,13 +3731,13 @@
           </mc:Choice>
           <mc:Fallback>
             <w:pict>
-              <v:group id="组合 283" o:spid="_x0000_s1057" style="position:absolute;margin-left:-44.5pt;margin-top:6.15pt;width:524.55pt;height:249.05pt;z-index:253041664" coordsize="66618,31634" o:gfxdata="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">
-                <v:group id="组合 269" o:spid="_x0000_s1058" style="position:absolute;left:35466;top:27062;width:7810;height:4572" coordsize="7810,4572" o:gfxdata="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">
+              <v:group id="组合 283" o:spid="_x0000_s1058" style="position:absolute;margin-left:-44.5pt;margin-top:6.15pt;width:524.55pt;height:249.05pt;z-index:253041664" coordsize="66618,31634" o:gfxdata="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">
+                <v:group id="组合 269" o:spid="_x0000_s1059" style="position:absolute;left:35466;top:27062;width:7810;height:4572" coordsize="7810,4572" o:gfxdata="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">
                   <v:shapetype id="_x0000_t202" coordsize="21600,21600" o:spt="202" path="m,l,21600r21600,l21600,xe">
                     <v:stroke joinstyle="miter"/>
                     <v:path gradientshapeok="t" o:connecttype="rect"/>
                   </v:shapetype>
-                  <v:shape id="文本框 2" o:spid="_x0000_s1059" type="#_x0000_t202" style="position:absolute;top:571;width:7810;height:2953;visibility:visible;mso-wrap-style:square;v-text-anchor:top" o:gfxdata="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" strokecolor="white [3212]">
+                  <v:shape id="文本框 2" o:spid="_x0000_s1060" type="#_x0000_t202" style="position:absolute;top:571;width:7810;height:2953;visibility:visible;mso-wrap-style:square;v-text-anchor:top" o:gfxdata="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" strokecolor="white [3212]">
                     <v:textbox style="mso-fit-shape-to-text:t">
                       <w:txbxContent>
                         <w:p>
@@ -3750,13 +3759,17 @@
                       </w:txbxContent>
                     </v:textbox>
                   </v:shape>
-                  <v:shape id="直接箭头连接符 267" o:spid="_x0000_s1060" type="#_x0000_t32" style="position:absolute;left:571;width:0;height:4572;visibility:visible;mso-wrap-style:square" o:connectortype="straight" o:gfxdata="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" strokecolor="black [3213]" strokeweight="1.5pt">
+                  <v:shapetype id="_x0000_t32" coordsize="21600,21600" o:spt="32" o:oned="t" path="m,l21600,21600e" filled="f">
+                    <v:path arrowok="t" fillok="f" o:connecttype="none"/>
+                    <o:lock v:ext="edit" shapetype="t"/>
+                  </v:shapetype>
+                  <v:shape id="直接箭头连接符 267" o:spid="_x0000_s1061" type="#_x0000_t32" style="position:absolute;left:571;width:0;height:4572;visibility:visible;mso-wrap-style:square" o:connectortype="straight" o:gfxdata="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" strokecolor="black [3213]" strokeweight="1.5pt">
                     <v:stroke endarrow="open"/>
                   </v:shape>
                 </v:group>
-                <v:group id="组合 282" o:spid="_x0000_s1061" style="position:absolute;width:66618;height:29622" coordsize="66618,29622" o:gfxdata="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">
-                  <v:group id="组合 280" o:spid="_x0000_s1062" style="position:absolute;width:66618;height:29622" coordsize="66618,29622" o:gfxdata="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">
-                    <v:shape id="文本框 2" o:spid="_x0000_s1063" type="#_x0000_t202" style="position:absolute;left:41105;top:12051;width:4334;height:2959;visibility:visible;mso-wrap-style:square;v-text-anchor:top" o:gfxdata="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" strokecolor="white [3212]">
+                <v:group id="组合 282" o:spid="_x0000_s1062" style="position:absolute;width:66618;height:29622" coordsize="66618,29622" o:gfxdata="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">
+                  <v:group id="组合 280" o:spid="_x0000_s1063" style="position:absolute;width:66618;height:29622" coordsize="66618,29622" o:gfxdata="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">
+                    <v:shape id="文本框 2" o:spid="_x0000_s1064" type="#_x0000_t202" style="position:absolute;left:41105;top:12051;width:4334;height:2959;visibility:visible;mso-wrap-style:square;v-text-anchor:top" o:gfxdata="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" strokecolor="white [3212]">
                       <v:textbox style="mso-fit-shape-to-text:t">
                         <w:txbxContent>
                           <w:p>
@@ -3786,13 +3799,13 @@
                         </w:txbxContent>
                       </v:textbox>
                     </v:shape>
-                    <v:shape id="直接箭头连接符 51" o:spid="_x0000_s1064" type="#_x0000_t32" style="position:absolute;left:35148;top:12579;width:10383;height:0;visibility:visible;mso-wrap-style:square" o:connectortype="straight" o:gfxdata="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" strokecolor="black [3213]" strokeweight="1.5pt">
+                    <v:shape id="直接箭头连接符 51" o:spid="_x0000_s1065" type="#_x0000_t32" style="position:absolute;left:35148;top:12579;width:10383;height:0;visibility:visible;mso-wrap-style:square" o:connectortype="straight" o:gfxdata="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" strokecolor="black [3213]" strokeweight="1.5pt">
                       <v:stroke startarrow="open"/>
                     </v:shape>
-                    <v:line id="直接连接符 262" o:spid="_x0000_s1065" style="position:absolute;visibility:visible;mso-wrap-style:square" from="57559,11998" to="66608,11998" o:connectortype="straight" o:gfxdata="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" strokecolor="black [3213]" strokeweight="1.5pt"/>
-                    <v:line id="直接连接符 263" o:spid="_x0000_s1066" style="position:absolute;visibility:visible;mso-wrap-style:square" from="48521,17336" to="66618,17336" o:connectortype="straight" o:gfxdata="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" strokecolor="black [3213]" strokeweight="1.5pt"/>
-                    <v:group id="组合 279" o:spid="_x0000_s1067" style="position:absolute;width:57869;height:29622" coordsize="57869,29622" o:gfxdata="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">
-                      <v:shape id="文本框 2" o:spid="_x0000_s1068" type="#_x0000_t202" style="position:absolute;left:40429;top:9355;width:5144;height:2953;visibility:visible;mso-wrap-style:square;v-text-anchor:top" o:gfxdata="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" strokecolor="white [3212]">
+                    <v:line id="直接连接符 262" o:spid="_x0000_s1066" style="position:absolute;visibility:visible;mso-wrap-style:square" from="61521,11989" to="66608,11998" o:connectortype="straight" o:gfxdata="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" strokecolor="black [3213]" strokeweight="1.5pt"/>
+                    <v:line id="直接连接符 263" o:spid="_x0000_s1067" style="position:absolute;visibility:visible;mso-wrap-style:square" from="52231,17222" to="66618,17336" o:connectortype="straight" o:gfxdata="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" strokecolor="black [3213]" strokeweight="1.5pt"/>
+                    <v:group id="组合 279" o:spid="_x0000_s1068" style="position:absolute;width:61521;height:29622" coordsize="61521,29622" o:gfxdata="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">
+                      <v:shape id="文本框 2" o:spid="_x0000_s1069" type="#_x0000_t202" style="position:absolute;left:40429;top:9355;width:5144;height:2953;visibility:visible;mso-wrap-style:square;v-text-anchor:top" o:gfxdata="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" strokecolor="white [3212]">
                         <v:textbox style="mso-fit-shape-to-text:t">
                           <w:txbxContent>
                             <w:p>
@@ -3816,8 +3829,8 @@
                           </w:txbxContent>
                         </v:textbox>
                       </v:shape>
-                      <v:group id="组合 278" o:spid="_x0000_s1069" style="position:absolute;width:57869;height:29622" coordsize="57869,29622" o:gfxdata="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">
-                        <v:shape id="文本框 2" o:spid="_x0000_s1070" type="#_x0000_t202" style="position:absolute;left:32717;top:14799;width:4334;height:2960;visibility:visible;mso-wrap-style:square;v-text-anchor:top" o:gfxdata="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" strokecolor="white [3212]">
+                      <v:group id="组合 278" o:spid="_x0000_s1070" style="position:absolute;width:61521;height:29622" coordsize="61521,29622" o:gfxdata="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">
+                        <v:shape id="文本框 2" o:spid="_x0000_s1071" type="#_x0000_t202" style="position:absolute;left:32717;top:14799;width:4334;height:2960;visibility:visible;mso-wrap-style:square;v-text-anchor:top" o:gfxdata="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" strokecolor="white [3212]">
                           <v:textbox style="mso-fit-shape-to-text:t">
                             <w:txbxContent>
                               <w:p>
@@ -3839,8 +3852,8 @@
                             </w:txbxContent>
                           </v:textbox>
                         </v:shape>
-                        <v:group id="组合 277" o:spid="_x0000_s1071" style="position:absolute;width:57869;height:29622" coordsize="57869,29622" o:gfxdata="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">
-                          <v:shape id="文本框 2" o:spid="_x0000_s1072" type="#_x0000_t202" style="position:absolute;left:36787;top:13161;width:5143;height:2952;visibility:visible;mso-wrap-style:square;v-text-anchor:top" o:gfxdata="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" strokecolor="white [3212]">
+                        <v:group id="组合 277" o:spid="_x0000_s1072" style="position:absolute;width:61521;height:29622" coordsize="61521,29622" o:gfxdata="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">
+                          <v:shape id="文本框 2" o:spid="_x0000_s1073" type="#_x0000_t202" style="position:absolute;left:36787;top:13161;width:5143;height:2952;visibility:visible;mso-wrap-style:square;v-text-anchor:top" o:gfxdata="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" strokecolor="white [3212]">
                             <v:textbox style="mso-fit-shape-to-text:t">
                               <w:txbxContent>
                                 <w:p>
@@ -3864,19 +3877,19 @@
                               </w:txbxContent>
                             </v:textbox>
                           </v:shape>
-                          <v:shape id="弧形 63" o:spid="_x0000_s1073" style="position:absolute;left:28964;top:12685;width:9144;height:9144;rotation:-705771fd;visibility:visible;mso-wrap-style:square;v-text-anchor:middle" coordsize="914400,914400" o:gfxdata="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" path="m674270,54817nsc803700,124639,891642,252458,910589,398294l457200,457200,674270,54817xem674270,54817nfc803700,124639,891642,252458,910589,398294e" filled="f" strokecolor="black [3213]" strokeweight="1.5pt">
+                          <v:shape id="弧形 63" o:spid="_x0000_s1074" style="position:absolute;left:28964;top:12685;width:9144;height:9144;rotation:-705771fd;visibility:visible;mso-wrap-style:square;v-text-anchor:middle" coordsize="914400,914400" o:gfxdata="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" path="m674270,54817nsc803700,124639,891642,252458,910589,398294l457200,457200,674270,54817xem674270,54817nfc803700,124639,891642,252458,910589,398294e" filled="f" strokecolor="black [3213]" strokeweight="1.5pt">
                             <v:stroke endarrow="open"/>
                             <v:path arrowok="t" o:connecttype="custom" o:connectlocs="674270,54817;910589,398294" o:connectangles="0,0"/>
                           </v:shape>
-                          <v:shape id="弧形 258" o:spid="_x0000_s1074" style="position:absolute;left:34091;top:7611;width:9144;height:9144;rotation:11515655fd;visibility:visible;mso-wrap-style:square;v-text-anchor:middle" coordsize="914400,914400" o:gfxdata="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" path="m649750,42524nsc791943,108549,890390,242826,910589,398294l457200,457200,649750,42524xem649750,42524nfc791943,108549,890390,242826,910589,398294e" filled="f" strokecolor="black [3213]" strokeweight="1.5pt">
+                          <v:shape id="弧形 258" o:spid="_x0000_s1075" style="position:absolute;left:34091;top:7611;width:9144;height:9144;rotation:11515655fd;visibility:visible;mso-wrap-style:square;v-text-anchor:middle" coordsize="914400,914400" o:gfxdata="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" path="m649750,42524nsc791943,108549,890390,242826,910589,398294l457200,457200,649750,42524xem649750,42524nfc791943,108549,890390,242826,910589,398294e" filled="f" strokecolor="black [3213]" strokeweight="1.5pt">
                             <v:stroke endarrow="open"/>
                             <v:path arrowok="t" o:connecttype="custom" o:connectlocs="649750,42524;910589,398294" o:connectangles="0,0"/>
                           </v:shape>
-                          <v:group id="组合 276" o:spid="_x0000_s1075" style="position:absolute;width:57869;height:29622" coordsize="57869,29622" o:gfxdata="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">
-                            <v:group id="组合 275" o:spid="_x0000_s1076" style="position:absolute;width:48101;height:29622" coordsize="48101,29622" o:gfxdata="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">
-                              <v:group id="组合 274" o:spid="_x0000_s1077" style="position:absolute;width:48101;height:29622" coordsize="48101,29622" o:gfxdata="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">
-                                <v:group id="组合 49" o:spid="_x0000_s1078" style="position:absolute;left:33337;top:4286;width:14764;height:11716" coordsize="14763,11715" o:gfxdata="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">
-                                  <v:shape id="文本框 2" o:spid="_x0000_s1079" type="#_x0000_t202" style="position:absolute;left:2190;top:3905;width:4477;height:2953;rotation:-3994514fd;visibility:visible;mso-wrap-style:square;v-text-anchor:top" o:gfxdata="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" strokecolor="white [3212]">
+                          <v:group id="组合 276" o:spid="_x0000_s1076" style="position:absolute;width:61521;height:29622" coordsize="61521,29622" o:gfxdata="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">
+                            <v:group id="组合 275" o:spid="_x0000_s1077" style="position:absolute;width:52231;height:29622" coordsize="52231,29622" o:gfxdata="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">
+                              <v:group id="组合 274" o:spid="_x0000_s1078" style="position:absolute;width:52231;height:29622" coordsize="52231,29622" o:gfxdata="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">
+                                <v:group id="组合 49" o:spid="_x0000_s1079" style="position:absolute;left:33337;top:4286;width:18894;height:11716" coordorigin="" coordsize="18893,11715" o:gfxdata="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">
+                                  <v:shape id="文本框 2" o:spid="_x0000_s1080" type="#_x0000_t202" style="position:absolute;left:2190;top:3905;width:4477;height:2953;rotation:-3994514fd;visibility:visible;mso-wrap-style:square;v-text-anchor:top" o:gfxdata="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" strokecolor="white [3212]">
                                     <v:textbox style="mso-fit-shape-to-text:t">
                                       <w:txbxContent>
                                         <w:p>
@@ -3898,8 +3911,8 @@
                                       </w:txbxContent>
                                     </v:textbox>
                                   </v:shape>
-                                  <v:group id="组合 46" o:spid="_x0000_s1080" style="position:absolute;width:14763;height:11715" coordsize="14763,11715" o:gfxdata="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">
-                                    <v:shape id="文本框 2" o:spid="_x0000_s1081" type="#_x0000_t202" style="position:absolute;left:-1239;top:2096;width:5429;height:2952;rotation:-3509677fd;visibility:visible;mso-wrap-style:square;v-text-anchor:top" o:gfxdata="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" fillcolor="white [3212]" strokecolor="white [3212]">
+                                  <v:group id="组合 46" o:spid="_x0000_s1081" style="position:absolute;width:18893;height:11715" coordorigin="" coordsize="18893,11715" o:gfxdata="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">
+                                    <v:shape id="文本框 2" o:spid="_x0000_s1082" type="#_x0000_t202" style="position:absolute;left:-1239;top:2096;width:5429;height:2952;rotation:-3509677fd;visibility:visible;mso-wrap-style:square;v-text-anchor:top" o:gfxdata="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" fillcolor="white [3212]" strokecolor="white [3212]">
                                       <v:textbox style="mso-fit-shape-to-text:t">
                                         <w:txbxContent>
                                           <w:p>
@@ -3923,11 +3936,11 @@
                                         </w:txbxContent>
                                       </v:textbox>
                                     </v:shape>
-                                    <v:shape id="弧形 44" o:spid="_x0000_s1082" style="position:absolute;left:762;top:2571;width:9144;height:9144;rotation:-4485074fd;visibility:visible;mso-wrap-style:square;v-text-anchor:middle" coordsize="914400,914400" o:gfxdata="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" path="m371877,8032nsc516544,-19448,665591,24431,772290,125915l457200,457200,371877,8032xem371877,8032nfc516544,-19448,665591,24431,772290,125915e" filled="f" strokecolor="black [3213]" strokeweight="1.5pt">
+                                    <v:shape id="弧形 44" o:spid="_x0000_s1083" style="position:absolute;left:762;top:2571;width:9144;height:9144;rotation:-4485074fd;visibility:visible;mso-wrap-style:square;v-text-anchor:middle" coordsize="914400,914400" o:gfxdata="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" path="m371877,8032nsc516544,-19448,665591,24431,772290,125915l457200,457200,371877,8032xem371877,8032nfc516544,-19448,665591,24431,772290,125915e" filled="f" strokecolor="black [3213]" strokeweight="1.5pt">
                                       <v:stroke endarrow="open"/>
                                       <v:path arrowok="t" o:connecttype="custom" o:connectlocs="371877,8032;772290,125915" o:connectangles="0,0"/>
                                     </v:shape>
-                                    <v:oval id="椭圆 45" o:spid="_x0000_s1083" style="position:absolute;left:2667;width:12096;height:4000;visibility:visible;mso-wrap-style:square;v-text-anchor:middle" o:gfxdata="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" fillcolor="white [3212]" strokecolor="black [3213]" strokeweight="2pt">
+                                    <v:oval id="椭圆 45" o:spid="_x0000_s1084" style="position:absolute;left:2667;width:16226;height:4000;visibility:visible;mso-wrap-style:square;v-text-anchor:middle" o:gfxdata="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" fillcolor="white [3212]" strokecolor="black [3213]" strokeweight="2pt">
                                       <v:textbox>
                                         <w:txbxContent>
                                           <w:p>
@@ -3942,6 +3955,13 @@
                                                 <w:rFonts w:hint="eastAsia"/>
                                                 <w:color w:val="000000" w:themeColor="text1"/>
                                               </w:rPr>
+                                              <w:t xml:space="preserve">Slave </w:t>
+                                            </w:r>
+                                            <w:r>
+                                              <w:rPr>
+                                                <w:rFonts w:hint="eastAsia"/>
+                                                <w:color w:val="000000" w:themeColor="text1"/>
+                                              </w:rPr>
                                               <w:t>Processor1</w:t>
                                             </w:r>
                                           </w:p>
@@ -3950,8 +3970,8 @@
                                     </v:oval>
                                   </v:group>
                                 </v:group>
-                                <v:group id="组合 273" o:spid="_x0000_s1084" style="position:absolute;width:48101;height:29622" coordsize="48101,29622" o:gfxdata="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">
-                                  <v:shape id="文本框 2" o:spid="_x0000_s1085" type="#_x0000_t202" style="position:absolute;left:22764;top:14763;width:7811;height:2953;visibility:visible;mso-wrap-style:square;v-text-anchor:top" o:gfxdata="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" strokecolor="white [3212]">
+                                <v:group id="组合 273" o:spid="_x0000_s1085" style="position:absolute;width:52231;height:29622" coordsize="52231,29622" o:gfxdata="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">
+                                  <v:shape id="文本框 2" o:spid="_x0000_s1086" type="#_x0000_t202" style="position:absolute;left:22764;top:14763;width:7811;height:2953;visibility:visible;mso-wrap-style:square;v-text-anchor:top" o:gfxdata="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" strokecolor="white [3212]">
                                     <v:textbox style="mso-fit-shape-to-text:t">
                                       <w:txbxContent>
                                         <w:p>
@@ -3973,11 +3993,11 @@
                                       </w:txbxContent>
                                     </v:textbox>
                                   </v:shape>
-                                  <v:group id="组合 272" o:spid="_x0000_s1086" style="position:absolute;width:48101;height:29622" coordsize="48101,29622" o:gfxdata="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">
-                                    <v:shape id="直接箭头连接符 42" o:spid="_x0000_s1087" type="#_x0000_t32" style="position:absolute;left:20574;top:11811;width:3429;height:0;visibility:visible;mso-wrap-style:square" o:connectortype="straight" o:gfxdata="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" strokecolor="black [3213]" strokeweight="1.5pt">
+                                  <v:group id="组合 272" o:spid="_x0000_s1087" style="position:absolute;width:52231;height:29622" coordsize="52231,29622" o:gfxdata="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">
+                                    <v:shape id="直接箭头连接符 42" o:spid="_x0000_s1088" type="#_x0000_t32" style="position:absolute;left:20574;top:11811;width:3429;height:0;visibility:visible;mso-wrap-style:square" o:connectortype="straight" o:gfxdata="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" strokecolor="black [3213]" strokeweight="1.5pt">
                                       <v:stroke endarrow="open"/>
                                     </v:shape>
-                                    <v:oval id="椭圆 43" o:spid="_x0000_s1088" style="position:absolute;left:24003;top:9810;width:11430;height:4001;visibility:visible;mso-wrap-style:square;v-text-anchor:middle" o:gfxdata="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" fillcolor="white [3212]" strokecolor="black [3213]" strokeweight="2pt">
+                                    <v:oval id="椭圆 43" o:spid="_x0000_s1089" style="position:absolute;left:24003;top:9810;width:11430;height:4001;visibility:visible;mso-wrap-style:square;v-text-anchor:middle" o:gfxdata="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" fillcolor="white [3212]" strokecolor="black [3213]" strokeweight="2pt">
                                       <v:textbox>
                                         <w:txbxContent>
                                           <w:p>
@@ -3997,8 +4017,8 @@
                                         </w:txbxContent>
                                       </v:textbox>
                                     </v:oval>
-                                    <v:group id="组合 271" o:spid="_x0000_s1089" style="position:absolute;width:48101;height:29622" coordsize="48101,29622" o:gfxdata="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">
-                                      <v:shape id="文本框 2" o:spid="_x0000_s1090" type="#_x0000_t202" style="position:absolute;left:23526;top:24574;width:7811;height:2953;visibility:visible;mso-wrap-style:square;v-text-anchor:top" o:gfxdata="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" strokecolor="white [3212]">
+                                    <v:group id="组合 271" o:spid="_x0000_s1090" style="position:absolute;width:52231;height:29622" coordsize="52231,29622" o:gfxdata="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">
+                                      <v:shape id="文本框 2" o:spid="_x0000_s1091" type="#_x0000_t202" style="position:absolute;left:23526;top:24574;width:7811;height:2953;visibility:visible;mso-wrap-style:square;v-text-anchor:top" o:gfxdata="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" strokecolor="white [3212]">
                                         <v:textbox style="mso-fit-shape-to-text:t">
                                           <w:txbxContent>
                                             <w:p>
@@ -4020,8 +4040,8 @@
                                           </w:txbxContent>
                                         </v:textbox>
                                       </v:shape>
-                                      <v:group id="组合 270" o:spid="_x0000_s1091" style="position:absolute;width:20574;height:29622" coordsize="20574,29622" o:gfxdata="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">
-                                        <v:oval id="椭圆 35" o:spid="_x0000_s1092" style="position:absolute;width:11239;height:4286;visibility:visible;mso-wrap-style:square;v-text-anchor:middle" o:gfxdata="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" fillcolor="white [3212]" strokecolor="black [3213]" strokeweight="2pt">
+                                      <v:group id="组合 270" o:spid="_x0000_s1092" style="position:absolute;width:20574;height:29622" coordsize="20574,29622" o:gfxdata="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">
+                                        <v:oval id="椭圆 35" o:spid="_x0000_s1093" style="position:absolute;width:11239;height:4286;visibility:visible;mso-wrap-style:square;v-text-anchor:middle" o:gfxdata="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" fillcolor="white [3212]" strokecolor="black [3213]" strokeweight="2pt">
                                           <v:textbox>
                                             <w:txbxContent>
                                               <w:p>
@@ -4041,17 +4061,16 @@
                                             </w:txbxContent>
                                           </v:textbox>
                                         </v:oval>
-                                        <v:shape id="直接箭头连接符 36" o:spid="_x0000_s1093" type="#_x0000_t32" style="position:absolute;left:9810;top:3429;width:4953;height:5048;visibility:visible;mso-wrap-style:square" o:connectortype="straight" o:gfxdata="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" strokecolor="black [3213]" strokeweight="1.5pt">
+                                        <v:shape id="直接箭头连接符 36" o:spid="_x0000_s1094" type="#_x0000_t32" style="position:absolute;left:9810;top:3429;width:4953;height:5048;visibility:visible;mso-wrap-style:square" o:connectortype="straight" o:gfxdata="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" strokecolor="black [3213]" strokeweight="1.5pt">
                                           <v:stroke endarrow="open"/>
                                         </v:shape>
-                                        <v:rect id="矩形 37" o:spid="_x0000_s1094" style="position:absolute;left:14763;top:6286;width:5811;height:10859;visibility:visible;mso-wrap-style:square;v-text-anchor:middle" o:gfxdata="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" fillcolor="white [3212]" strokecolor="black [3213]" strokeweight="2pt">
+                                        <v:rect id="矩形 37" o:spid="_x0000_s1095" style="position:absolute;left:14763;top:6286;width:5811;height:10859;visibility:visible;mso-wrap-style:square;v-text-anchor:middle" o:gfxdata="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" fillcolor="white [3212]" strokecolor="black [3213]" strokeweight="2pt">
                                           <v:textbox>
                                             <w:txbxContent>
                                               <w:p>
                                                 <w:pPr>
                                                   <w:jc w:val="center"/>
                                                   <w:rPr>
-                                                    <w:rFonts w:hint="eastAsia"/>
                                                     <w:color w:val="000000" w:themeColor="text1"/>
                                                   </w:rPr>
                                                 </w:pPr>
@@ -4081,7 +4100,7 @@
                                             </w:txbxContent>
                                           </v:textbox>
                                         </v:rect>
-                                        <v:oval id="椭圆 38" o:spid="_x0000_s1095" style="position:absolute;top:19907;width:10572;height:4000;visibility:visible;mso-wrap-style:square;v-text-anchor:middle" o:gfxdata="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" fillcolor="white [3212]" strokecolor="black [3213]" strokeweight="2pt">
+                                        <v:oval id="椭圆 38" o:spid="_x0000_s1096" style="position:absolute;top:19907;width:10572;height:4000;visibility:visible;mso-wrap-style:square;v-text-anchor:middle" o:gfxdata="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" fillcolor="white [3212]" strokecolor="black [3213]" strokeweight="2pt">
                                           <v:textbox>
                                             <w:txbxContent>
                                               <w:p>
@@ -4101,17 +4120,16 @@
                                             </w:txbxContent>
                                           </v:textbox>
                                         </v:oval>
-                                        <v:shape id="直接箭头连接符 39" o:spid="_x0000_s1096" type="#_x0000_t32" style="position:absolute;left:8858;top:15430;width:5905;height:5144;flip:y;visibility:visible;mso-wrap-style:square" o:connectortype="straight" o:gfxdata="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" strokecolor="black [3213]" strokeweight="1.5pt">
+                                        <v:shape id="直接箭头连接符 39" o:spid="_x0000_s1097" type="#_x0000_t32" style="position:absolute;left:8858;top:15430;width:5905;height:5144;flip:y;visibility:visible;mso-wrap-style:square" o:connectortype="straight" o:gfxdata="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" strokecolor="black [3213]" strokeweight="1.5pt">
                                           <v:stroke endarrow="open"/>
                                         </v:shape>
-                                        <v:rect id="矩形 40" o:spid="_x0000_s1097" style="position:absolute;left:14763;top:24384;width:5811;height:5238;visibility:visible;mso-wrap-style:square;v-text-anchor:middle" o:gfxdata="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" fillcolor="white [3212]" strokecolor="black [3213]" strokeweight="2pt">
+                                        <v:rect id="矩形 40" o:spid="_x0000_s1098" style="position:absolute;left:14763;top:24384;width:5811;height:5238;visibility:visible;mso-wrap-style:square;v-text-anchor:middle" o:gfxdata="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" fillcolor="white [3212]" strokecolor="black [3213]" strokeweight="2pt">
                                           <v:textbox>
                                             <w:txbxContent>
                                               <w:p>
                                                 <w:pPr>
                                                   <w:jc w:val="center"/>
                                                   <w:rPr>
-                                                    <w:rFonts w:hint="eastAsia"/>
                                                     <w:color w:val="000000" w:themeColor="text1"/>
                                                   </w:rPr>
                                                 </w:pPr>
@@ -4148,7 +4166,7 @@
                                             </w:txbxContent>
                                           </v:textbox>
                                         </v:rect>
-                                        <v:shape id="直接箭头连接符 41" o:spid="_x0000_s1098" type="#_x0000_t32" style="position:absolute;left:8858;top:23431;width:5905;height:4096;flip:x y;visibility:visible;mso-wrap-style:square" o:connectortype="straight" o:gfxdata="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" strokecolor="black [3213]" strokeweight="1.5pt">
+                                        <v:shape id="直接箭头连接符 41" o:spid="_x0000_s1099" type="#_x0000_t32" style="position:absolute;left:8858;top:23431;width:5905;height:4096;flip:x y;visibility:visible;mso-wrap-style:square" o:connectortype="straight" o:gfxdata="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" strokecolor="black [3213]" strokeweight="1.5pt">
                                           <v:stroke endarrow="open"/>
                                         </v:shape>
                                       </v:group>
@@ -4163,22 +4181,22 @@
                                         </v:handles>
                                         <o:lock v:ext="edit" shapetype="t"/>
                                       </v:shapetype>
-                                      <v:shape id="曲线连接符 261" o:spid="_x0000_s1099" type="#_x0000_t34" style="position:absolute;left:20574;top:6286;width:27527;height:20765;rotation:180;flip:y;visibility:visible;mso-wrap-style:square" o:connectortype="elbow" o:gfxdata="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" adj="-14537" strokecolor="black [3213]" strokeweight="1.5pt">
+                                      <v:shape id="曲线连接符 261" o:spid="_x0000_s1100" type="#_x0000_t34" style="position:absolute;left:20574;top:6286;width:31657;height:20765;flip:x;visibility:visible;mso-wrap-style:square" o:connectortype="elbow" o:gfxdata="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" adj="-9795" strokecolor="black [3213]" strokeweight="1.5pt">
                                         <v:stroke endarrow="open"/>
                                       </v:shape>
                                     </v:group>
-                                    <v:shape id="肘形连接符 264" o:spid="_x0000_s1100" type="#_x0000_t34" style="position:absolute;left:20574;top:15430;width:21329;height:11621;rotation:180;visibility:visible;mso-wrap-style:square" o:connectortype="elbow" o:gfxdata="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" adj="9257" strokecolor="black [3213]" strokeweight="1.5pt">
+                                    <v:shape id="肘形连接符 264" o:spid="_x0000_s1101" type="#_x0000_t34" style="position:absolute;left:20574;top:15430;width:21329;height:11621;rotation:180;visibility:visible;mso-wrap-style:square" o:connectortype="elbow" o:gfxdata="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" adj="9257" strokecolor="black [3213]" strokeweight="1.5pt">
                                       <v:stroke endarrow="open"/>
                                     </v:shape>
                                   </v:group>
                                 </v:group>
                               </v:group>
-                              <v:shape id="弧形 47" o:spid="_x0000_s1101" style="position:absolute;left:28647;top:2748;width:9144;height:9144;rotation:6377530fd;visibility:visible;mso-wrap-style:square;v-text-anchor:middle" coordsize="914400,914400" o:gfxdata="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" path="m457200,nsc607671,,748508,74038,833818,197989l457200,457200,457200,xem457200,nfc607671,,748508,74038,833818,197989e" filled="f" strokecolor="black [3213]" strokeweight="1.5pt">
+                              <v:shape id="弧形 47" o:spid="_x0000_s1102" style="position:absolute;left:28647;top:2748;width:9144;height:9144;rotation:6377530fd;visibility:visible;mso-wrap-style:square;v-text-anchor:middle" coordsize="914400,914400" o:gfxdata="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" path="m457200,nsc607671,,748508,74038,833818,197989l457200,457200,457200,xem457200,nfc607671,,748508,74038,833818,197989e" filled="f" strokecolor="black [3213]" strokeweight="1.5pt">
                                 <v:stroke endarrow="open"/>
                                 <v:path arrowok="t" o:connecttype="custom" o:connectlocs="457200,0;833818,197989" o:connectangles="0,0"/>
                               </v:shape>
                             </v:group>
-                            <v:oval id="椭圆 60" o:spid="_x0000_s1102" style="position:absolute;left:45772;top:9989;width:12097;height:4001;visibility:visible;mso-wrap-style:square;v-text-anchor:middle" o:gfxdata="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" fillcolor="white [3212]" strokecolor="black [3213]" strokeweight="2pt">
+                            <v:oval id="椭圆 60" o:spid="_x0000_s1103" style="position:absolute;left:45772;top:9989;width:15749;height:4001;visibility:visible;mso-wrap-style:square;v-text-anchor:middle" o:gfxdata="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" fillcolor="white [3212]" strokecolor="black [3213]" strokeweight="2pt">
                               <v:textbox>
                                 <w:txbxContent>
                                   <w:p>
@@ -4193,6 +4211,13 @@
                                         <w:rFonts w:hint="eastAsia"/>
                                         <w:color w:val="000000" w:themeColor="text1"/>
                                       </w:rPr>
+                                      <w:t xml:space="preserve">Slave </w:t>
+                                    </w:r>
+                                    <w:r>
+                                      <w:rPr>
+                                        <w:rFonts w:hint="eastAsia"/>
+                                        <w:color w:val="000000" w:themeColor="text1"/>
+                                      </w:rPr>
                                       <w:t>Processor2</w:t>
                                     </w:r>
                                   </w:p>
@@ -4201,7 +4226,7 @@
                             </v:oval>
                           </v:group>
                         </v:group>
-                        <v:oval id="椭圆 257" o:spid="_x0000_s1103" style="position:absolute;left:36417;top:15222;width:12097;height:4000;visibility:visible;mso-wrap-style:square;v-text-anchor:middle" o:gfxdata="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" fillcolor="white [3212]" strokecolor="black [3213]" strokeweight="2pt">
+                        <v:oval id="椭圆 257" o:spid="_x0000_s1104" style="position:absolute;left:36417;top:15222;width:15814;height:4000;visibility:visible;mso-wrap-style:square;v-text-anchor:middle" o:gfxdata="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" fillcolor="white [3212]" strokecolor="black [3213]" strokeweight="2pt">
                           <v:textbox>
                             <w:txbxContent>
                               <w:p>
@@ -4216,6 +4241,13 @@
                                     <w:rFonts w:hint="eastAsia"/>
                                     <w:color w:val="000000" w:themeColor="text1"/>
                                   </w:rPr>
+                                  <w:t xml:space="preserve">Slave </w:t>
+                                </w:r>
+                                <w:r>
+                                  <w:rPr>
+                                    <w:rFonts w:hint="eastAsia"/>
+                                    <w:color w:val="000000" w:themeColor="text1"/>
+                                  </w:rPr>
                                   <w:t>Processor3</w:t>
                                 </w:r>
                               </w:p>
@@ -4225,7 +4257,7 @@
                       </v:group>
                     </v:group>
                   </v:group>
-                  <v:shape id="直接箭头连接符 50" o:spid="_x0000_s1104" type="#_x0000_t32" style="position:absolute;left:35571;top:11786;width:10001;height:0;visibility:visible;mso-wrap-style:square" o:connectortype="straight" o:gfxdata="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" strokecolor="black [3213]" strokeweight="1.5pt">
+                  <v:shape id="直接箭头连接符 50" o:spid="_x0000_s1105" type="#_x0000_t32" style="position:absolute;left:35571;top:11786;width:10001;height:0;visibility:visible;mso-wrap-style:square" o:connectortype="straight" o:gfxdata="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" strokecolor="black [3213]" strokeweight="1.5pt">
                     <v:stroke endarrow="open"/>
                   </v:shape>
                 </v:group>
@@ -4234,168 +4266,115 @@
           </mc:Fallback>
         </mc:AlternateContent>
       </w:r>
+    </w:p>
+    <w:p>
+      <w:pPr>
+        <w:widowControl/>
+        <w:jc w:val="left"/>
+      </w:pPr>
+    </w:p>
+    <w:p>
+      <w:pPr>
+        <w:widowControl/>
+        <w:jc w:val="left"/>
+      </w:pPr>
+    </w:p>
+    <w:p>
+      <w:pPr>
+        <w:widowControl/>
+        <w:jc w:val="left"/>
+      </w:pPr>
+    </w:p>
+    <w:p>
+      <w:pPr>
+        <w:widowControl/>
+        <w:jc w:val="left"/>
+      </w:pPr>
+    </w:p>
+    <w:p>
+      <w:pPr>
+        <w:widowControl/>
+        <w:jc w:val="left"/>
+      </w:pPr>
+    </w:p>
+    <w:p>
+      <w:pPr>
+        <w:widowControl/>
+        <w:jc w:val="left"/>
+      </w:pPr>
+    </w:p>
+    <w:p>
+      <w:pPr>
+        <w:widowControl/>
+        <w:jc w:val="left"/>
+      </w:pPr>
+    </w:p>
+    <w:p>
+      <w:pPr>
+        <w:widowControl/>
+        <w:jc w:val="left"/>
+      </w:pPr>
+      <w:bookmarkStart w:id="0" w:name="_GoBack"/>
       <w:bookmarkEnd w:id="0"/>
     </w:p>
     <w:p>
       <w:pPr>
         <w:widowControl/>
         <w:jc w:val="left"/>
-        <w:rPr>
-          <w:rFonts w:hint="eastAsia"/>
-        </w:rPr>
       </w:pPr>
     </w:p>
     <w:p>
       <w:pPr>
         <w:widowControl/>
         <w:jc w:val="left"/>
-        <w:rPr>
-          <w:rFonts w:hint="eastAsia"/>
-        </w:rPr>
       </w:pPr>
     </w:p>
     <w:p>
       <w:pPr>
         <w:widowControl/>
         <w:jc w:val="left"/>
-        <w:rPr>
-          <w:rFonts w:hint="eastAsia"/>
-        </w:rPr>
       </w:pPr>
     </w:p>
     <w:p>
       <w:pPr>
         <w:widowControl/>
         <w:jc w:val="left"/>
-        <w:rPr>
-          <w:rFonts w:hint="eastAsia"/>
-        </w:rPr>
       </w:pPr>
     </w:p>
     <w:p>
       <w:pPr>
         <w:widowControl/>
         <w:jc w:val="left"/>
-        <w:rPr>
-          <w:rFonts w:hint="eastAsia"/>
-        </w:rPr>
       </w:pPr>
     </w:p>
     <w:p>
       <w:pPr>
         <w:widowControl/>
         <w:jc w:val="left"/>
-        <w:rPr>
-          <w:rFonts w:hint="eastAsia"/>
-        </w:rPr>
       </w:pPr>
     </w:p>
     <w:p>
       <w:pPr>
         <w:widowControl/>
         <w:jc w:val="left"/>
-        <w:rPr>
-          <w:rFonts w:hint="eastAsia"/>
-        </w:rPr>
       </w:pPr>
     </w:p>
     <w:p>
       <w:pPr>
         <w:widowControl/>
         <w:jc w:val="left"/>
-        <w:rPr>
-          <w:rFonts w:hint="eastAsia"/>
-        </w:rPr>
       </w:pPr>
     </w:p>
     <w:p>
       <w:pPr>
         <w:widowControl/>
         <w:jc w:val="left"/>
-        <w:rPr>
-          <w:rFonts w:hint="eastAsia"/>
-        </w:rPr>
       </w:pPr>
     </w:p>
     <w:p>
       <w:pPr>
         <w:widowControl/>
         <w:jc w:val="left"/>
-        <w:rPr>
-          <w:rFonts w:hint="eastAsia"/>
-        </w:rPr>
-      </w:pPr>
-    </w:p>
-    <w:p>
-      <w:pPr>
-        <w:widowControl/>
-        <w:jc w:val="left"/>
-        <w:rPr>
-          <w:rFonts w:hint="eastAsia"/>
-        </w:rPr>
-      </w:pPr>
-    </w:p>
-    <w:p>
-      <w:pPr>
-        <w:widowControl/>
-        <w:jc w:val="left"/>
-        <w:rPr>
-          <w:rFonts w:hint="eastAsia"/>
-        </w:rPr>
-      </w:pPr>
-    </w:p>
-    <w:p>
-      <w:pPr>
-        <w:widowControl/>
-        <w:jc w:val="left"/>
-        <w:rPr>
-          <w:rFonts w:hint="eastAsia"/>
-        </w:rPr>
-      </w:pPr>
-    </w:p>
-    <w:p>
-      <w:pPr>
-        <w:widowControl/>
-        <w:jc w:val="left"/>
-        <w:rPr>
-          <w:rFonts w:hint="eastAsia"/>
-        </w:rPr>
-      </w:pPr>
-    </w:p>
-    <w:p>
-      <w:pPr>
-        <w:widowControl/>
-        <w:jc w:val="left"/>
-        <w:rPr>
-          <w:rFonts w:hint="eastAsia"/>
-        </w:rPr>
-      </w:pPr>
-    </w:p>
-    <w:p>
-      <w:pPr>
-        <w:widowControl/>
-        <w:jc w:val="left"/>
-        <w:rPr>
-          <w:rFonts w:hint="eastAsia"/>
-        </w:rPr>
-      </w:pPr>
-    </w:p>
-    <w:p>
-      <w:pPr>
-        <w:widowControl/>
-        <w:jc w:val="left"/>
-        <w:rPr>
-          <w:rFonts w:hint="eastAsia"/>
-        </w:rPr>
-      </w:pPr>
-    </w:p>
-    <w:p>
-      <w:pPr>
-        <w:widowControl/>
-        <w:jc w:val="left"/>
-        <w:rPr>
-          <w:rFonts w:hint="eastAsia"/>
-        </w:rPr>
       </w:pPr>
     </w:p>
     <w:sectPr>
